--- a/doc/计划文档.docx
+++ b/doc/计划文档.docx
@@ -2,6 +2,2303 @@
 <file path=word/document.xml><?xml version="1.0" encoding="utf-8"?>
 <w:document xmlns:wpc="http://schemas.microsoft.com/office/word/2010/wordprocessingCanvas" xmlns:mc="http://schemas.openxmlformats.org/markup-compatibility/2006" xmlns:o="urn:schemas-microsoft-com:office:office" xmlns:r="http://schemas.openxmlformats.org/officeDocument/2006/relationships" xmlns:m="http://schemas.openxmlformats.org/officeDocument/2006/math" xmlns:v="urn:schemas-microsoft-com:vml" xmlns:wp14="http://schemas.microsoft.com/office/word/2010/wordprocessingDrawing" xmlns:wp="http://schemas.openxmlformats.org/drawingml/2006/wordprocessingDrawing" xmlns:w="http://schemas.openxmlformats.org/wordprocessingml/2006/main" xmlns:w14="http://schemas.microsoft.com/office/word/2010/wordml" xmlns:w10="urn:schemas-microsoft-com:office:word" xmlns:w15="http://schemas.microsoft.com/office/word/2012/wordml" xmlns:wpg="http://schemas.microsoft.com/office/word/2010/wordprocessingGroup" xmlns:wpi="http://schemas.microsoft.com/office/word/2010/wordprocessingInk" xmlns:wne="http://schemas.microsoft.com/office/word/2006/wordml" xmlns:wps="http://schemas.microsoft.com/office/word/2010/wordprocessingShape" xmlns:wpsCustomData="http://www.wps.cn/officeDocument/2013/wpsCustomData" mc:Ignorable="w14 w15 wp14">
   <w:body>
+    <w:tbl>
+      <w:tblPr>
+        <w:tblStyle w:val="5"/>
+        <w:tblpPr w:leftFromText="180" w:rightFromText="180" w:vertAnchor="page" w:horzAnchor="page" w:tblpX="1822" w:tblpY="1923"/>
+        <w:tblOverlap w:val="never"/>
+        <w:tblW w:w="0" w:type="auto"/>
+        <w:tblInd w:w="0" w:type="dxa"/>
+        <w:tblBorders>
+          <w:top w:val="single" w:color="auto" w:sz="4" w:space="0"/>
+          <w:left w:val="single" w:color="auto" w:sz="4" w:space="0"/>
+          <w:bottom w:val="single" w:color="auto" w:sz="4" w:space="0"/>
+          <w:right w:val="single" w:color="auto" w:sz="4" w:space="0"/>
+          <w:insideH w:val="single" w:color="auto" w:sz="4" w:space="0"/>
+          <w:insideV w:val="single" w:color="auto" w:sz="4" w:space="0"/>
+        </w:tblBorders>
+        <w:tblLayout w:type="autofit"/>
+        <w:tblCellMar>
+          <w:top w:w="0" w:type="dxa"/>
+          <w:left w:w="108" w:type="dxa"/>
+          <w:bottom w:w="0" w:type="dxa"/>
+          <w:right w:w="108" w:type="dxa"/>
+        </w:tblCellMar>
+      </w:tblPr>
+      <w:tblGrid>
+        <w:gridCol w:w="2130"/>
+        <w:gridCol w:w="2130"/>
+        <w:gridCol w:w="2130"/>
+        <w:gridCol w:w="2131"/>
+      </w:tblGrid>
+      <w:tr>
+        <w:tblPrEx>
+          <w:tblBorders>
+            <w:top w:val="single" w:color="auto" w:sz="4" w:space="0"/>
+            <w:left w:val="single" w:color="auto" w:sz="4" w:space="0"/>
+            <w:bottom w:val="single" w:color="auto" w:sz="4" w:space="0"/>
+            <w:right w:val="single" w:color="auto" w:sz="4" w:space="0"/>
+            <w:insideH w:val="single" w:color="auto" w:sz="4" w:space="0"/>
+            <w:insideV w:val="single" w:color="auto" w:sz="4" w:space="0"/>
+          </w:tblBorders>
+          <w:tblCellMar>
+            <w:top w:w="0" w:type="dxa"/>
+            <w:left w:w="108" w:type="dxa"/>
+            <w:bottom w:w="0" w:type="dxa"/>
+            <w:right w:w="108" w:type="dxa"/>
+          </w:tblCellMar>
+        </w:tblPrEx>
+        <w:trPr>
+          <w:trHeight w:val="359" w:hRule="atLeast"/>
+        </w:trPr>
+        <w:tc>
+          <w:tcPr>
+            <w:tcW w:w="2130" w:type="dxa"/>
+          </w:tcPr>
+          <w:p>
+            <w:pPr>
+              <w:jc w:val="center"/>
+              <w:rPr>
+                <w:rFonts w:hint="eastAsia"/>
+                <w:vertAlign w:val="baseline"/>
+                <w:lang w:val="en-US" w:eastAsia="zh-CN"/>
+              </w:rPr>
+            </w:pPr>
+          </w:p>
+        </w:tc>
+        <w:tc>
+          <w:tcPr>
+            <w:tcW w:w="2130" w:type="dxa"/>
+          </w:tcPr>
+          <w:p>
+            <w:pPr>
+              <w:rPr>
+                <w:rFonts w:hint="eastAsia"/>
+                <w:vertAlign w:val="baseline"/>
+                <w:lang w:val="en-US" w:eastAsia="zh-CN"/>
+              </w:rPr>
+            </w:pPr>
+            <w:r>
+              <w:rPr>
+                <w:rFonts w:hint="eastAsia"/>
+                <w:vertAlign w:val="baseline"/>
+                <w:lang w:val="en-US" w:eastAsia="zh-CN"/>
+              </w:rPr>
+              <w:t>支付接口</w:t>
+            </w:r>
+          </w:p>
+        </w:tc>
+        <w:tc>
+          <w:tcPr>
+            <w:tcW w:w="2130" w:type="dxa"/>
+          </w:tcPr>
+          <w:p>
+            <w:pPr>
+              <w:rPr>
+                <w:rFonts w:hint="eastAsia"/>
+                <w:vertAlign w:val="baseline"/>
+                <w:lang w:val="en-US" w:eastAsia="zh-CN"/>
+              </w:rPr>
+            </w:pPr>
+            <w:r>
+              <w:rPr>
+                <w:rFonts w:hint="eastAsia"/>
+                <w:vertAlign w:val="baseline"/>
+                <w:lang w:val="en-US" w:eastAsia="zh-CN"/>
+              </w:rPr>
+              <w:t>完成情况</w:t>
+            </w:r>
+          </w:p>
+        </w:tc>
+        <w:tc>
+          <w:tcPr>
+            <w:tcW w:w="2131" w:type="dxa"/>
+          </w:tcPr>
+          <w:p>
+            <w:pPr>
+              <w:rPr>
+                <w:rFonts w:hint="eastAsia"/>
+                <w:vertAlign w:val="baseline"/>
+                <w:lang w:val="en-US" w:eastAsia="zh-CN"/>
+              </w:rPr>
+            </w:pPr>
+            <w:r>
+              <w:rPr>
+                <w:rFonts w:hint="eastAsia"/>
+                <w:vertAlign w:val="baseline"/>
+                <w:lang w:val="en-US" w:eastAsia="zh-CN"/>
+              </w:rPr>
+              <w:t>备注</w:t>
+            </w:r>
+          </w:p>
+        </w:tc>
+      </w:tr>
+      <w:tr>
+        <w:tblPrEx>
+          <w:tblBorders>
+            <w:top w:val="single" w:color="auto" w:sz="4" w:space="0"/>
+            <w:left w:val="single" w:color="auto" w:sz="4" w:space="0"/>
+            <w:bottom w:val="single" w:color="auto" w:sz="4" w:space="0"/>
+            <w:right w:val="single" w:color="auto" w:sz="4" w:space="0"/>
+            <w:insideH w:val="single" w:color="auto" w:sz="4" w:space="0"/>
+            <w:insideV w:val="single" w:color="auto" w:sz="4" w:space="0"/>
+          </w:tblBorders>
+          <w:tblCellMar>
+            <w:top w:w="0" w:type="dxa"/>
+            <w:left w:w="108" w:type="dxa"/>
+            <w:bottom w:w="0" w:type="dxa"/>
+            <w:right w:w="108" w:type="dxa"/>
+          </w:tblCellMar>
+        </w:tblPrEx>
+        <w:trPr>
+          <w:trHeight w:val="359" w:hRule="atLeast"/>
+        </w:trPr>
+        <w:tc>
+          <w:tcPr>
+            <w:tcW w:w="2130" w:type="dxa"/>
+            <w:vMerge w:val="restart"/>
+          </w:tcPr>
+          <w:p>
+            <w:pPr>
+              <w:jc w:val="center"/>
+              <w:rPr>
+                <w:rFonts w:hint="eastAsia"/>
+                <w:vertAlign w:val="baseline"/>
+                <w:lang w:val="en-US" w:eastAsia="zh-CN"/>
+              </w:rPr>
+            </w:pPr>
+            <w:r>
+              <w:rPr>
+                <w:rFonts w:hint="eastAsia"/>
+                <w:vertAlign w:val="baseline"/>
+                <w:lang w:val="en-US" w:eastAsia="zh-CN"/>
+              </w:rPr>
+              <w:t>微信服务商收款</w:t>
+            </w:r>
+          </w:p>
+        </w:tc>
+        <w:tc>
+          <w:tcPr>
+            <w:tcW w:w="2130" w:type="dxa"/>
+          </w:tcPr>
+          <w:p>
+            <w:pPr>
+              <w:rPr>
+                <w:rFonts w:hint="eastAsia"/>
+                <w:vertAlign w:val="baseline"/>
+                <w:lang w:val="en-US" w:eastAsia="zh-CN"/>
+              </w:rPr>
+            </w:pPr>
+            <w:r>
+              <w:rPr>
+                <w:rFonts w:hint="eastAsia"/>
+                <w:vertAlign w:val="baseline"/>
+                <w:lang w:val="en-US" w:eastAsia="zh-CN"/>
+              </w:rPr>
+              <w:t>被扫</w:t>
+            </w:r>
+          </w:p>
+        </w:tc>
+        <w:tc>
+          <w:tcPr>
+            <w:tcW w:w="2130" w:type="dxa"/>
+          </w:tcPr>
+          <w:p>
+            <w:pPr>
+              <w:rPr>
+                <w:rFonts w:hint="eastAsia"/>
+                <w:vertAlign w:val="baseline"/>
+                <w:lang w:val="en-US" w:eastAsia="zh-CN"/>
+              </w:rPr>
+            </w:pPr>
+            <w:r>
+              <w:rPr>
+                <w:rFonts w:hint="eastAsia"/>
+                <w:vertAlign w:val="baseline"/>
+                <w:lang w:val="en-US" w:eastAsia="zh-CN"/>
+              </w:rPr>
+              <w:t>接口已完成并调通</w:t>
+            </w:r>
+          </w:p>
+        </w:tc>
+        <w:tc>
+          <w:tcPr>
+            <w:tcW w:w="2131" w:type="dxa"/>
+          </w:tcPr>
+          <w:p>
+            <w:pPr>
+              <w:rPr>
+                <w:rFonts w:hint="eastAsia"/>
+                <w:vertAlign w:val="baseline"/>
+                <w:lang w:val="en-US" w:eastAsia="zh-CN"/>
+              </w:rPr>
+            </w:pPr>
+          </w:p>
+        </w:tc>
+      </w:tr>
+      <w:tr>
+        <w:tblPrEx>
+          <w:tblBorders>
+            <w:top w:val="single" w:color="auto" w:sz="4" w:space="0"/>
+            <w:left w:val="single" w:color="auto" w:sz="4" w:space="0"/>
+            <w:bottom w:val="single" w:color="auto" w:sz="4" w:space="0"/>
+            <w:right w:val="single" w:color="auto" w:sz="4" w:space="0"/>
+            <w:insideH w:val="single" w:color="auto" w:sz="4" w:space="0"/>
+            <w:insideV w:val="single" w:color="auto" w:sz="4" w:space="0"/>
+          </w:tblBorders>
+          <w:tblCellMar>
+            <w:top w:w="0" w:type="dxa"/>
+            <w:left w:w="108" w:type="dxa"/>
+            <w:bottom w:w="0" w:type="dxa"/>
+            <w:right w:w="108" w:type="dxa"/>
+          </w:tblCellMar>
+        </w:tblPrEx>
+        <w:trPr>
+          <w:trHeight w:val="359" w:hRule="atLeast"/>
+        </w:trPr>
+        <w:tc>
+          <w:tcPr>
+            <w:tcW w:w="2130" w:type="dxa"/>
+            <w:vMerge w:val="continue"/>
+          </w:tcPr>
+          <w:p>
+            <w:pPr>
+              <w:jc w:val="center"/>
+              <w:rPr>
+                <w:rFonts w:hint="eastAsia"/>
+                <w:vertAlign w:val="baseline"/>
+                <w:lang w:val="en-US" w:eastAsia="zh-CN"/>
+              </w:rPr>
+            </w:pPr>
+          </w:p>
+        </w:tc>
+        <w:tc>
+          <w:tcPr>
+            <w:tcW w:w="2130" w:type="dxa"/>
+          </w:tcPr>
+          <w:p>
+            <w:pPr>
+              <w:rPr>
+                <w:rFonts w:hint="default"/>
+                <w:vertAlign w:val="baseline"/>
+                <w:lang w:val="en-US" w:eastAsia="zh-CN"/>
+              </w:rPr>
+            </w:pPr>
+            <w:r>
+              <w:rPr>
+                <w:rFonts w:hint="eastAsia"/>
+                <w:vertAlign w:val="baseline"/>
+                <w:lang w:val="en-US" w:eastAsia="zh-CN"/>
+              </w:rPr>
+              <w:t>被扫(分账收款)</w:t>
+            </w:r>
+          </w:p>
+        </w:tc>
+        <w:tc>
+          <w:tcPr>
+            <w:tcW w:w="2130" w:type="dxa"/>
+          </w:tcPr>
+          <w:p>
+            <w:pPr>
+              <w:rPr>
+                <w:rFonts w:hint="eastAsia"/>
+                <w:vertAlign w:val="baseline"/>
+                <w:lang w:val="en-US" w:eastAsia="zh-CN"/>
+              </w:rPr>
+            </w:pPr>
+            <w:r>
+              <w:rPr>
+                <w:rFonts w:hint="eastAsia"/>
+                <w:vertAlign w:val="baseline"/>
+                <w:lang w:val="en-US" w:eastAsia="zh-CN"/>
+              </w:rPr>
+              <w:t>接口已完成并调通</w:t>
+            </w:r>
+          </w:p>
+        </w:tc>
+        <w:tc>
+          <w:tcPr>
+            <w:tcW w:w="2131" w:type="dxa"/>
+          </w:tcPr>
+          <w:p>
+            <w:pPr>
+              <w:rPr>
+                <w:rFonts w:hint="eastAsia"/>
+                <w:vertAlign w:val="baseline"/>
+                <w:lang w:val="en-US" w:eastAsia="zh-CN"/>
+              </w:rPr>
+            </w:pPr>
+          </w:p>
+        </w:tc>
+      </w:tr>
+      <w:tr>
+        <w:tblPrEx>
+          <w:tblBorders>
+            <w:top w:val="single" w:color="auto" w:sz="4" w:space="0"/>
+            <w:left w:val="single" w:color="auto" w:sz="4" w:space="0"/>
+            <w:bottom w:val="single" w:color="auto" w:sz="4" w:space="0"/>
+            <w:right w:val="single" w:color="auto" w:sz="4" w:space="0"/>
+            <w:insideH w:val="single" w:color="auto" w:sz="4" w:space="0"/>
+            <w:insideV w:val="single" w:color="auto" w:sz="4" w:space="0"/>
+          </w:tblBorders>
+          <w:tblCellMar>
+            <w:top w:w="0" w:type="dxa"/>
+            <w:left w:w="108" w:type="dxa"/>
+            <w:bottom w:w="0" w:type="dxa"/>
+            <w:right w:w="108" w:type="dxa"/>
+          </w:tblCellMar>
+        </w:tblPrEx>
+        <w:trPr>
+          <w:trHeight w:val="359" w:hRule="atLeast"/>
+        </w:trPr>
+        <w:tc>
+          <w:tcPr>
+            <w:tcW w:w="2130" w:type="dxa"/>
+            <w:vMerge w:val="continue"/>
+          </w:tcPr>
+          <w:p>
+            <w:pPr>
+              <w:jc w:val="center"/>
+              <w:rPr>
+                <w:rFonts w:hint="eastAsia"/>
+                <w:vertAlign w:val="baseline"/>
+                <w:lang w:val="en-US" w:eastAsia="zh-CN"/>
+              </w:rPr>
+            </w:pPr>
+          </w:p>
+        </w:tc>
+        <w:tc>
+          <w:tcPr>
+            <w:tcW w:w="2130" w:type="dxa"/>
+          </w:tcPr>
+          <w:p>
+            <w:pPr>
+              <w:rPr>
+                <w:rFonts w:hint="eastAsia"/>
+                <w:vertAlign w:val="baseline"/>
+                <w:lang w:val="en-US" w:eastAsia="zh-CN"/>
+              </w:rPr>
+            </w:pPr>
+            <w:r>
+              <w:rPr>
+                <w:rFonts w:hint="eastAsia"/>
+                <w:vertAlign w:val="baseline"/>
+                <w:lang w:val="en-US" w:eastAsia="zh-CN"/>
+              </w:rPr>
+              <w:t>刷脸</w:t>
+            </w:r>
+          </w:p>
+        </w:tc>
+        <w:tc>
+          <w:tcPr>
+            <w:tcW w:w="2130" w:type="dxa"/>
+          </w:tcPr>
+          <w:p>
+            <w:pPr>
+              <w:rPr>
+                <w:rFonts w:hint="eastAsia"/>
+                <w:vertAlign w:val="baseline"/>
+                <w:lang w:val="en-US" w:eastAsia="zh-CN"/>
+              </w:rPr>
+            </w:pPr>
+            <w:r>
+              <w:rPr>
+                <w:rFonts w:hint="eastAsia"/>
+                <w:vertAlign w:val="baseline"/>
+                <w:lang w:val="en-US" w:eastAsia="zh-CN"/>
+              </w:rPr>
+              <w:t>接口已完成并调通</w:t>
+            </w:r>
+          </w:p>
+        </w:tc>
+        <w:tc>
+          <w:tcPr>
+            <w:tcW w:w="2131" w:type="dxa"/>
+          </w:tcPr>
+          <w:p>
+            <w:pPr>
+              <w:rPr>
+                <w:rFonts w:hint="eastAsia"/>
+                <w:vertAlign w:val="baseline"/>
+                <w:lang w:val="en-US" w:eastAsia="zh-CN"/>
+              </w:rPr>
+            </w:pPr>
+          </w:p>
+        </w:tc>
+      </w:tr>
+      <w:tr>
+        <w:tblPrEx>
+          <w:tblBorders>
+            <w:top w:val="single" w:color="auto" w:sz="4" w:space="0"/>
+            <w:left w:val="single" w:color="auto" w:sz="4" w:space="0"/>
+            <w:bottom w:val="single" w:color="auto" w:sz="4" w:space="0"/>
+            <w:right w:val="single" w:color="auto" w:sz="4" w:space="0"/>
+            <w:insideH w:val="single" w:color="auto" w:sz="4" w:space="0"/>
+            <w:insideV w:val="single" w:color="auto" w:sz="4" w:space="0"/>
+          </w:tblBorders>
+          <w:tblCellMar>
+            <w:top w:w="0" w:type="dxa"/>
+            <w:left w:w="108" w:type="dxa"/>
+            <w:bottom w:w="0" w:type="dxa"/>
+            <w:right w:w="108" w:type="dxa"/>
+          </w:tblCellMar>
+        </w:tblPrEx>
+        <w:trPr>
+          <w:trHeight w:val="359" w:hRule="atLeast"/>
+        </w:trPr>
+        <w:tc>
+          <w:tcPr>
+            <w:tcW w:w="2130" w:type="dxa"/>
+            <w:vMerge w:val="continue"/>
+          </w:tcPr>
+          <w:p>
+            <w:pPr>
+              <w:jc w:val="center"/>
+              <w:rPr>
+                <w:rFonts w:hint="eastAsia"/>
+                <w:vertAlign w:val="baseline"/>
+                <w:lang w:val="en-US" w:eastAsia="zh-CN"/>
+              </w:rPr>
+            </w:pPr>
+          </w:p>
+        </w:tc>
+        <w:tc>
+          <w:tcPr>
+            <w:tcW w:w="2130" w:type="dxa"/>
+          </w:tcPr>
+          <w:p>
+            <w:pPr>
+              <w:rPr>
+                <w:rFonts w:hint="eastAsia"/>
+                <w:vertAlign w:val="baseline"/>
+                <w:lang w:val="en-US" w:eastAsia="zh-CN"/>
+              </w:rPr>
+            </w:pPr>
+            <w:r>
+              <w:rPr>
+                <w:rFonts w:hint="eastAsia"/>
+                <w:vertAlign w:val="baseline"/>
+                <w:lang w:val="en-US" w:eastAsia="zh-CN"/>
+              </w:rPr>
+              <w:t>主扫</w:t>
+            </w:r>
+          </w:p>
+        </w:tc>
+        <w:tc>
+          <w:tcPr>
+            <w:tcW w:w="2130" w:type="dxa"/>
+          </w:tcPr>
+          <w:p>
+            <w:pPr>
+              <w:rPr>
+                <w:rFonts w:hint="eastAsia"/>
+                <w:vertAlign w:val="baseline"/>
+                <w:lang w:val="en-US" w:eastAsia="zh-CN"/>
+              </w:rPr>
+            </w:pPr>
+            <w:r>
+              <w:rPr>
+                <w:rFonts w:hint="eastAsia"/>
+                <w:vertAlign w:val="baseline"/>
+                <w:lang w:val="en-US" w:eastAsia="zh-CN"/>
+              </w:rPr>
+              <w:t>接口已完成并调通</w:t>
+            </w:r>
+          </w:p>
+        </w:tc>
+        <w:tc>
+          <w:tcPr>
+            <w:tcW w:w="2131" w:type="dxa"/>
+          </w:tcPr>
+          <w:p>
+            <w:pPr>
+              <w:rPr>
+                <w:rFonts w:hint="eastAsia"/>
+                <w:vertAlign w:val="baseline"/>
+                <w:lang w:val="en-US" w:eastAsia="zh-CN"/>
+              </w:rPr>
+            </w:pPr>
+          </w:p>
+        </w:tc>
+      </w:tr>
+      <w:tr>
+        <w:tblPrEx>
+          <w:tblBorders>
+            <w:top w:val="single" w:color="auto" w:sz="4" w:space="0"/>
+            <w:left w:val="single" w:color="auto" w:sz="4" w:space="0"/>
+            <w:bottom w:val="single" w:color="auto" w:sz="4" w:space="0"/>
+            <w:right w:val="single" w:color="auto" w:sz="4" w:space="0"/>
+            <w:insideH w:val="single" w:color="auto" w:sz="4" w:space="0"/>
+            <w:insideV w:val="single" w:color="auto" w:sz="4" w:space="0"/>
+          </w:tblBorders>
+          <w:tblCellMar>
+            <w:top w:w="0" w:type="dxa"/>
+            <w:left w:w="108" w:type="dxa"/>
+            <w:bottom w:w="0" w:type="dxa"/>
+            <w:right w:w="108" w:type="dxa"/>
+          </w:tblCellMar>
+        </w:tblPrEx>
+        <w:trPr>
+          <w:trHeight w:val="359" w:hRule="atLeast"/>
+        </w:trPr>
+        <w:tc>
+          <w:tcPr>
+            <w:tcW w:w="2130" w:type="dxa"/>
+            <w:vMerge w:val="continue"/>
+          </w:tcPr>
+          <w:p>
+            <w:pPr>
+              <w:jc w:val="center"/>
+              <w:rPr>
+                <w:rFonts w:hint="eastAsia"/>
+                <w:vertAlign w:val="baseline"/>
+                <w:lang w:val="en-US" w:eastAsia="zh-CN"/>
+              </w:rPr>
+            </w:pPr>
+          </w:p>
+        </w:tc>
+        <w:tc>
+          <w:tcPr>
+            <w:tcW w:w="2130" w:type="dxa"/>
+          </w:tcPr>
+          <w:p>
+            <w:pPr>
+              <w:rPr>
+                <w:rFonts w:hint="default"/>
+                <w:vertAlign w:val="baseline"/>
+                <w:lang w:val="en-US" w:eastAsia="zh-CN"/>
+              </w:rPr>
+            </w:pPr>
+            <w:r>
+              <w:rPr>
+                <w:rFonts w:hint="eastAsia"/>
+                <w:vertAlign w:val="baseline"/>
+                <w:lang w:val="en-US" w:eastAsia="zh-CN"/>
+              </w:rPr>
+              <w:t>APP收款</w:t>
+            </w:r>
+          </w:p>
+        </w:tc>
+        <w:tc>
+          <w:tcPr>
+            <w:tcW w:w="2130" w:type="dxa"/>
+          </w:tcPr>
+          <w:p>
+            <w:pPr>
+              <w:rPr>
+                <w:rFonts w:hint="eastAsia"/>
+                <w:vertAlign w:val="baseline"/>
+                <w:lang w:val="en-US" w:eastAsia="zh-CN"/>
+              </w:rPr>
+            </w:pPr>
+            <w:r>
+              <w:rPr>
+                <w:rFonts w:hint="eastAsia"/>
+                <w:color w:val="FF0000"/>
+                <w:vertAlign w:val="baseline"/>
+                <w:lang w:val="en-US" w:eastAsia="zh-CN"/>
+              </w:rPr>
+              <w:t>接口已完成未调通</w:t>
+            </w:r>
+          </w:p>
+        </w:tc>
+        <w:tc>
+          <w:tcPr>
+            <w:tcW w:w="2131" w:type="dxa"/>
+          </w:tcPr>
+          <w:p>
+            <w:pPr>
+              <w:rPr>
+                <w:rFonts w:hint="default"/>
+                <w:vertAlign w:val="baseline"/>
+                <w:lang w:val="en-US" w:eastAsia="zh-CN"/>
+              </w:rPr>
+            </w:pPr>
+            <w:r>
+              <w:rPr>
+                <w:rFonts w:hint="eastAsia"/>
+                <w:vertAlign w:val="baseline"/>
+                <w:lang w:val="en-US" w:eastAsia="zh-CN"/>
+              </w:rPr>
+              <w:t>缺少子商户appid</w:t>
+            </w:r>
+          </w:p>
+        </w:tc>
+      </w:tr>
+      <w:tr>
+        <w:tblPrEx>
+          <w:tblBorders>
+            <w:top w:val="single" w:color="auto" w:sz="4" w:space="0"/>
+            <w:left w:val="single" w:color="auto" w:sz="4" w:space="0"/>
+            <w:bottom w:val="single" w:color="auto" w:sz="4" w:space="0"/>
+            <w:right w:val="single" w:color="auto" w:sz="4" w:space="0"/>
+            <w:insideH w:val="single" w:color="auto" w:sz="4" w:space="0"/>
+            <w:insideV w:val="single" w:color="auto" w:sz="4" w:space="0"/>
+          </w:tblBorders>
+          <w:tblCellMar>
+            <w:top w:w="0" w:type="dxa"/>
+            <w:left w:w="108" w:type="dxa"/>
+            <w:bottom w:w="0" w:type="dxa"/>
+            <w:right w:w="108" w:type="dxa"/>
+          </w:tblCellMar>
+        </w:tblPrEx>
+        <w:trPr>
+          <w:trHeight w:val="359" w:hRule="atLeast"/>
+        </w:trPr>
+        <w:tc>
+          <w:tcPr>
+            <w:tcW w:w="2130" w:type="dxa"/>
+            <w:vMerge w:val="continue"/>
+          </w:tcPr>
+          <w:p>
+            <w:pPr>
+              <w:jc w:val="center"/>
+              <w:rPr>
+                <w:rFonts w:hint="eastAsia"/>
+                <w:vertAlign w:val="baseline"/>
+                <w:lang w:val="en-US" w:eastAsia="zh-CN"/>
+              </w:rPr>
+            </w:pPr>
+          </w:p>
+        </w:tc>
+        <w:tc>
+          <w:tcPr>
+            <w:tcW w:w="2130" w:type="dxa"/>
+          </w:tcPr>
+          <w:p>
+            <w:pPr>
+              <w:rPr>
+                <w:rFonts w:hint="eastAsia"/>
+                <w:vertAlign w:val="baseline"/>
+                <w:lang w:val="en-US" w:eastAsia="zh-CN"/>
+              </w:rPr>
+            </w:pPr>
+            <w:r>
+              <w:rPr>
+                <w:rFonts w:hint="eastAsia"/>
+                <w:vertAlign w:val="baseline"/>
+                <w:lang w:val="en-US" w:eastAsia="zh-CN"/>
+              </w:rPr>
+              <w:t>JSAPI收款</w:t>
+            </w:r>
+          </w:p>
+        </w:tc>
+        <w:tc>
+          <w:tcPr>
+            <w:tcW w:w="2130" w:type="dxa"/>
+          </w:tcPr>
+          <w:p>
+            <w:pPr>
+              <w:rPr>
+                <w:rFonts w:hint="eastAsia"/>
+                <w:vertAlign w:val="baseline"/>
+                <w:lang w:val="en-US" w:eastAsia="zh-CN"/>
+              </w:rPr>
+            </w:pPr>
+            <w:r>
+              <w:rPr>
+                <w:rFonts w:hint="eastAsia"/>
+                <w:vertAlign w:val="baseline"/>
+                <w:lang w:val="en-US" w:eastAsia="zh-CN"/>
+              </w:rPr>
+              <w:t>接口已完成并调通</w:t>
+            </w:r>
+          </w:p>
+        </w:tc>
+        <w:tc>
+          <w:tcPr>
+            <w:tcW w:w="2131" w:type="dxa"/>
+          </w:tcPr>
+          <w:p>
+            <w:pPr>
+              <w:rPr>
+                <w:rFonts w:hint="eastAsia"/>
+                <w:vertAlign w:val="baseline"/>
+                <w:lang w:val="en-US" w:eastAsia="zh-CN"/>
+              </w:rPr>
+            </w:pPr>
+          </w:p>
+        </w:tc>
+      </w:tr>
+      <w:tr>
+        <w:tblPrEx>
+          <w:tblBorders>
+            <w:top w:val="single" w:color="auto" w:sz="4" w:space="0"/>
+            <w:left w:val="single" w:color="auto" w:sz="4" w:space="0"/>
+            <w:bottom w:val="single" w:color="auto" w:sz="4" w:space="0"/>
+            <w:right w:val="single" w:color="auto" w:sz="4" w:space="0"/>
+            <w:insideH w:val="single" w:color="auto" w:sz="4" w:space="0"/>
+            <w:insideV w:val="single" w:color="auto" w:sz="4" w:space="0"/>
+          </w:tblBorders>
+          <w:tblCellMar>
+            <w:top w:w="0" w:type="dxa"/>
+            <w:left w:w="108" w:type="dxa"/>
+            <w:bottom w:w="0" w:type="dxa"/>
+            <w:right w:w="108" w:type="dxa"/>
+          </w:tblCellMar>
+        </w:tblPrEx>
+        <w:trPr>
+          <w:trHeight w:val="359" w:hRule="atLeast"/>
+        </w:trPr>
+        <w:tc>
+          <w:tcPr>
+            <w:tcW w:w="2130" w:type="dxa"/>
+            <w:vMerge w:val="continue"/>
+          </w:tcPr>
+          <w:p>
+            <w:pPr>
+              <w:jc w:val="center"/>
+              <w:rPr>
+                <w:rFonts w:hint="eastAsia"/>
+                <w:vertAlign w:val="baseline"/>
+                <w:lang w:val="en-US" w:eastAsia="zh-CN"/>
+              </w:rPr>
+            </w:pPr>
+          </w:p>
+        </w:tc>
+        <w:tc>
+          <w:tcPr>
+            <w:tcW w:w="2130" w:type="dxa"/>
+          </w:tcPr>
+          <w:p>
+            <w:pPr>
+              <w:rPr>
+                <w:rFonts w:hint="default"/>
+                <w:vertAlign w:val="baseline"/>
+                <w:lang w:val="en-US" w:eastAsia="zh-CN"/>
+              </w:rPr>
+            </w:pPr>
+            <w:r>
+              <w:rPr>
+                <w:rFonts w:hint="eastAsia"/>
+                <w:vertAlign w:val="baseline"/>
+                <w:lang w:val="en-US" w:eastAsia="zh-CN"/>
+              </w:rPr>
+              <w:t>H5收款</w:t>
+            </w:r>
+          </w:p>
+        </w:tc>
+        <w:tc>
+          <w:tcPr>
+            <w:tcW w:w="2130" w:type="dxa"/>
+          </w:tcPr>
+          <w:p>
+            <w:pPr>
+              <w:rPr>
+                <w:rFonts w:hint="eastAsia"/>
+                <w:vertAlign w:val="baseline"/>
+                <w:lang w:val="en-US" w:eastAsia="zh-CN"/>
+              </w:rPr>
+            </w:pPr>
+            <w:r>
+              <w:rPr>
+                <w:rFonts w:hint="eastAsia"/>
+                <w:color w:val="FF0000"/>
+                <w:vertAlign w:val="baseline"/>
+                <w:lang w:val="en-US" w:eastAsia="zh-CN"/>
+              </w:rPr>
+              <w:t>接口已完成未调通</w:t>
+            </w:r>
+          </w:p>
+        </w:tc>
+        <w:tc>
+          <w:tcPr>
+            <w:tcW w:w="2131" w:type="dxa"/>
+          </w:tcPr>
+          <w:p>
+            <w:pPr>
+              <w:rPr>
+                <w:rFonts w:hint="eastAsia"/>
+                <w:vertAlign w:val="baseline"/>
+                <w:lang w:val="en-US" w:eastAsia="zh-CN"/>
+              </w:rPr>
+            </w:pPr>
+            <w:r>
+              <w:rPr>
+                <w:rFonts w:hint="eastAsia"/>
+                <w:vertAlign w:val="baseline"/>
+                <w:lang w:val="en-US" w:eastAsia="zh-CN"/>
+              </w:rPr>
+              <w:t>特约子商户商户号未授权服务商的产品权限</w:t>
+            </w:r>
+          </w:p>
+        </w:tc>
+      </w:tr>
+      <w:tr>
+        <w:tblPrEx>
+          <w:tblBorders>
+            <w:top w:val="single" w:color="auto" w:sz="4" w:space="0"/>
+            <w:left w:val="single" w:color="auto" w:sz="4" w:space="0"/>
+            <w:bottom w:val="single" w:color="auto" w:sz="4" w:space="0"/>
+            <w:right w:val="single" w:color="auto" w:sz="4" w:space="0"/>
+            <w:insideH w:val="single" w:color="auto" w:sz="4" w:space="0"/>
+            <w:insideV w:val="single" w:color="auto" w:sz="4" w:space="0"/>
+          </w:tblBorders>
+          <w:tblCellMar>
+            <w:top w:w="0" w:type="dxa"/>
+            <w:left w:w="108" w:type="dxa"/>
+            <w:bottom w:w="0" w:type="dxa"/>
+            <w:right w:w="108" w:type="dxa"/>
+          </w:tblCellMar>
+        </w:tblPrEx>
+        <w:trPr>
+          <w:trHeight w:val="370" w:hRule="atLeast"/>
+        </w:trPr>
+        <w:tc>
+          <w:tcPr>
+            <w:tcW w:w="2130" w:type="dxa"/>
+            <w:vMerge w:val="continue"/>
+          </w:tcPr>
+          <w:p>
+            <w:pPr>
+              <w:jc w:val="center"/>
+              <w:rPr>
+                <w:rFonts w:hint="eastAsia"/>
+                <w:vertAlign w:val="baseline"/>
+                <w:lang w:val="en-US" w:eastAsia="zh-CN"/>
+              </w:rPr>
+            </w:pPr>
+          </w:p>
+        </w:tc>
+        <w:tc>
+          <w:tcPr>
+            <w:tcW w:w="2130" w:type="dxa"/>
+          </w:tcPr>
+          <w:p>
+            <w:pPr>
+              <w:rPr>
+                <w:rFonts w:hint="eastAsia"/>
+                <w:vertAlign w:val="baseline"/>
+                <w:lang w:val="en-US" w:eastAsia="zh-CN"/>
+              </w:rPr>
+            </w:pPr>
+            <w:r>
+              <w:rPr>
+                <w:rFonts w:hint="eastAsia"/>
+                <w:vertAlign w:val="baseline"/>
+                <w:lang w:val="en-US" w:eastAsia="zh-CN"/>
+              </w:rPr>
+              <w:t>小程序收款</w:t>
+            </w:r>
+          </w:p>
+        </w:tc>
+        <w:tc>
+          <w:tcPr>
+            <w:tcW w:w="2130" w:type="dxa"/>
+          </w:tcPr>
+          <w:p>
+            <w:pPr>
+              <w:rPr>
+                <w:rFonts w:hint="eastAsia"/>
+                <w:vertAlign w:val="baseline"/>
+                <w:lang w:val="en-US" w:eastAsia="zh-CN"/>
+              </w:rPr>
+            </w:pPr>
+            <w:r>
+              <w:rPr>
+                <w:rFonts w:hint="eastAsia"/>
+                <w:vertAlign w:val="baseline"/>
+                <w:lang w:val="en-US" w:eastAsia="zh-CN"/>
+              </w:rPr>
+              <w:t>接口已完成并调通</w:t>
+            </w:r>
+          </w:p>
+        </w:tc>
+        <w:tc>
+          <w:tcPr>
+            <w:tcW w:w="2131" w:type="dxa"/>
+          </w:tcPr>
+          <w:p>
+            <w:pPr>
+              <w:rPr>
+                <w:rFonts w:hint="eastAsia"/>
+                <w:vertAlign w:val="baseline"/>
+                <w:lang w:val="en-US" w:eastAsia="zh-CN"/>
+              </w:rPr>
+            </w:pPr>
+          </w:p>
+        </w:tc>
+      </w:tr>
+      <w:tr>
+        <w:tblPrEx>
+          <w:tblBorders>
+            <w:top w:val="single" w:color="auto" w:sz="4" w:space="0"/>
+            <w:left w:val="single" w:color="auto" w:sz="4" w:space="0"/>
+            <w:bottom w:val="single" w:color="auto" w:sz="4" w:space="0"/>
+            <w:right w:val="single" w:color="auto" w:sz="4" w:space="0"/>
+            <w:insideH w:val="single" w:color="auto" w:sz="4" w:space="0"/>
+            <w:insideV w:val="single" w:color="auto" w:sz="4" w:space="0"/>
+          </w:tblBorders>
+          <w:tblCellMar>
+            <w:top w:w="0" w:type="dxa"/>
+            <w:left w:w="108" w:type="dxa"/>
+            <w:bottom w:w="0" w:type="dxa"/>
+            <w:right w:w="108" w:type="dxa"/>
+          </w:tblCellMar>
+        </w:tblPrEx>
+        <w:trPr>
+          <w:trHeight w:val="370" w:hRule="atLeast"/>
+        </w:trPr>
+        <w:tc>
+          <w:tcPr>
+            <w:tcW w:w="8521" w:type="dxa"/>
+            <w:gridSpan w:val="4"/>
+          </w:tcPr>
+          <w:p>
+            <w:pPr>
+              <w:rPr>
+                <w:rFonts w:hint="eastAsia"/>
+                <w:highlight w:val="lightGray"/>
+                <w:vertAlign w:val="baseline"/>
+                <w:lang w:val="en-US" w:eastAsia="zh-CN"/>
+              </w:rPr>
+            </w:pPr>
+          </w:p>
+        </w:tc>
+      </w:tr>
+      <w:tr>
+        <w:tblPrEx>
+          <w:tblBorders>
+            <w:top w:val="single" w:color="auto" w:sz="4" w:space="0"/>
+            <w:left w:val="single" w:color="auto" w:sz="4" w:space="0"/>
+            <w:bottom w:val="single" w:color="auto" w:sz="4" w:space="0"/>
+            <w:right w:val="single" w:color="auto" w:sz="4" w:space="0"/>
+            <w:insideH w:val="single" w:color="auto" w:sz="4" w:space="0"/>
+            <w:insideV w:val="single" w:color="auto" w:sz="4" w:space="0"/>
+          </w:tblBorders>
+          <w:tblCellMar>
+            <w:top w:w="0" w:type="dxa"/>
+            <w:left w:w="108" w:type="dxa"/>
+            <w:bottom w:w="0" w:type="dxa"/>
+            <w:right w:w="108" w:type="dxa"/>
+          </w:tblCellMar>
+        </w:tblPrEx>
+        <w:trPr>
+          <w:trHeight w:val="370" w:hRule="atLeast"/>
+        </w:trPr>
+        <w:tc>
+          <w:tcPr>
+            <w:tcW w:w="2130" w:type="dxa"/>
+            <w:vMerge w:val="restart"/>
+          </w:tcPr>
+          <w:p>
+            <w:pPr>
+              <w:jc w:val="center"/>
+              <w:rPr>
+                <w:rFonts w:hint="eastAsia"/>
+                <w:vertAlign w:val="baseline"/>
+                <w:lang w:val="en-US" w:eastAsia="zh-CN"/>
+              </w:rPr>
+            </w:pPr>
+            <w:r>
+              <w:rPr>
+                <w:rFonts w:hint="eastAsia"/>
+                <w:vertAlign w:val="baseline"/>
+                <w:lang w:val="en-US" w:eastAsia="zh-CN"/>
+              </w:rPr>
+              <w:t>小微商户</w:t>
+            </w:r>
+          </w:p>
+        </w:tc>
+        <w:tc>
+          <w:tcPr>
+            <w:tcW w:w="2130" w:type="dxa"/>
+          </w:tcPr>
+          <w:p>
+            <w:pPr>
+              <w:rPr>
+                <w:rFonts w:hint="eastAsia"/>
+                <w:vertAlign w:val="baseline"/>
+                <w:lang w:val="en-US" w:eastAsia="zh-CN"/>
+              </w:rPr>
+            </w:pPr>
+            <w:r>
+              <w:rPr>
+                <w:rFonts w:hint="eastAsia"/>
+                <w:vertAlign w:val="baseline"/>
+                <w:lang w:val="en-US" w:eastAsia="zh-CN"/>
+              </w:rPr>
+              <w:t>入驻</w:t>
+            </w:r>
+          </w:p>
+        </w:tc>
+        <w:tc>
+          <w:tcPr>
+            <w:tcW w:w="2130" w:type="dxa"/>
+          </w:tcPr>
+          <w:p>
+            <w:pPr>
+              <w:rPr>
+                <w:rFonts w:hint="eastAsia"/>
+                <w:vertAlign w:val="baseline"/>
+                <w:lang w:val="en-US" w:eastAsia="zh-CN"/>
+              </w:rPr>
+            </w:pPr>
+            <w:r>
+              <w:rPr>
+                <w:rFonts w:hint="eastAsia"/>
+                <w:color w:val="auto"/>
+                <w:vertAlign w:val="baseline"/>
+                <w:lang w:val="en-US" w:eastAsia="zh-CN"/>
+              </w:rPr>
+              <w:t>接口已完成已调通</w:t>
+            </w:r>
+          </w:p>
+        </w:tc>
+        <w:tc>
+          <w:tcPr>
+            <w:tcW w:w="2131" w:type="dxa"/>
+          </w:tcPr>
+          <w:p>
+            <w:pPr>
+              <w:rPr>
+                <w:rFonts w:hint="default"/>
+                <w:vertAlign w:val="baseline"/>
+                <w:lang w:val="en-US" w:eastAsia="zh-CN"/>
+              </w:rPr>
+            </w:pPr>
+            <w:r>
+              <w:rPr>
+                <w:rFonts w:hint="eastAsia"/>
+                <w:vertAlign w:val="baseline"/>
+                <w:lang w:val="en-US" w:eastAsia="zh-CN"/>
+              </w:rPr>
+              <w:t>需要apiv3证书</w:t>
+            </w:r>
+          </w:p>
+        </w:tc>
+      </w:tr>
+      <w:tr>
+        <w:tblPrEx>
+          <w:tblBorders>
+            <w:top w:val="single" w:color="auto" w:sz="4" w:space="0"/>
+            <w:left w:val="single" w:color="auto" w:sz="4" w:space="0"/>
+            <w:bottom w:val="single" w:color="auto" w:sz="4" w:space="0"/>
+            <w:right w:val="single" w:color="auto" w:sz="4" w:space="0"/>
+            <w:insideH w:val="single" w:color="auto" w:sz="4" w:space="0"/>
+            <w:insideV w:val="single" w:color="auto" w:sz="4" w:space="0"/>
+          </w:tblBorders>
+          <w:tblCellMar>
+            <w:top w:w="0" w:type="dxa"/>
+            <w:left w:w="108" w:type="dxa"/>
+            <w:bottom w:w="0" w:type="dxa"/>
+            <w:right w:w="108" w:type="dxa"/>
+          </w:tblCellMar>
+        </w:tblPrEx>
+        <w:trPr>
+          <w:trHeight w:val="370" w:hRule="atLeast"/>
+        </w:trPr>
+        <w:tc>
+          <w:tcPr>
+            <w:tcW w:w="2130" w:type="dxa"/>
+            <w:vMerge w:val="continue"/>
+          </w:tcPr>
+          <w:p>
+            <w:pPr>
+              <w:jc w:val="center"/>
+              <w:rPr>
+                <w:rFonts w:hint="eastAsia"/>
+                <w:vertAlign w:val="baseline"/>
+                <w:lang w:val="en-US" w:eastAsia="zh-CN"/>
+              </w:rPr>
+            </w:pPr>
+          </w:p>
+        </w:tc>
+        <w:tc>
+          <w:tcPr>
+            <w:tcW w:w="2130" w:type="dxa"/>
+          </w:tcPr>
+          <w:p>
+            <w:pPr>
+              <w:rPr>
+                <w:rFonts w:hint="eastAsia"/>
+                <w:vertAlign w:val="baseline"/>
+                <w:lang w:val="en-US" w:eastAsia="zh-CN"/>
+              </w:rPr>
+            </w:pPr>
+            <w:r>
+              <w:rPr>
+                <w:rFonts w:hint="eastAsia"/>
+                <w:vertAlign w:val="baseline"/>
+                <w:lang w:val="en-US" w:eastAsia="zh-CN"/>
+              </w:rPr>
+              <w:t>入驻查询</w:t>
+            </w:r>
+          </w:p>
+        </w:tc>
+        <w:tc>
+          <w:tcPr>
+            <w:tcW w:w="2130" w:type="dxa"/>
+          </w:tcPr>
+          <w:p>
+            <w:pPr>
+              <w:rPr>
+                <w:rFonts w:hint="eastAsia"/>
+                <w:color w:val="FF0000"/>
+                <w:vertAlign w:val="baseline"/>
+                <w:lang w:val="en-US" w:eastAsia="zh-CN"/>
+              </w:rPr>
+            </w:pPr>
+            <w:r>
+              <w:rPr>
+                <w:rFonts w:hint="eastAsia"/>
+                <w:color w:val="auto"/>
+                <w:vertAlign w:val="baseline"/>
+                <w:lang w:val="en-US" w:eastAsia="zh-CN"/>
+              </w:rPr>
+              <w:t>接口已完成已调通</w:t>
+            </w:r>
+          </w:p>
+        </w:tc>
+        <w:tc>
+          <w:tcPr>
+            <w:tcW w:w="2131" w:type="dxa"/>
+          </w:tcPr>
+          <w:p>
+            <w:pPr>
+              <w:rPr>
+                <w:rFonts w:hint="eastAsia"/>
+                <w:vertAlign w:val="baseline"/>
+                <w:lang w:val="en-US" w:eastAsia="zh-CN"/>
+              </w:rPr>
+            </w:pPr>
+            <w:r>
+              <w:rPr>
+                <w:rFonts w:hint="eastAsia"/>
+                <w:vertAlign w:val="baseline"/>
+                <w:lang w:val="en-US" w:eastAsia="zh-CN"/>
+              </w:rPr>
+              <w:t>证书校验失败，请检查后重试</w:t>
+            </w:r>
+          </w:p>
+        </w:tc>
+      </w:tr>
+      <w:tr>
+        <w:tblPrEx>
+          <w:tblBorders>
+            <w:top w:val="single" w:color="auto" w:sz="4" w:space="0"/>
+            <w:left w:val="single" w:color="auto" w:sz="4" w:space="0"/>
+            <w:bottom w:val="single" w:color="auto" w:sz="4" w:space="0"/>
+            <w:right w:val="single" w:color="auto" w:sz="4" w:space="0"/>
+            <w:insideH w:val="single" w:color="auto" w:sz="4" w:space="0"/>
+            <w:insideV w:val="single" w:color="auto" w:sz="4" w:space="0"/>
+          </w:tblBorders>
+          <w:tblCellMar>
+            <w:top w:w="0" w:type="dxa"/>
+            <w:left w:w="108" w:type="dxa"/>
+            <w:bottom w:w="0" w:type="dxa"/>
+            <w:right w:w="108" w:type="dxa"/>
+          </w:tblCellMar>
+        </w:tblPrEx>
+        <w:trPr>
+          <w:trHeight w:val="370" w:hRule="atLeast"/>
+        </w:trPr>
+        <w:tc>
+          <w:tcPr>
+            <w:tcW w:w="2130" w:type="dxa"/>
+            <w:vMerge w:val="continue"/>
+          </w:tcPr>
+          <w:p>
+            <w:pPr>
+              <w:jc w:val="center"/>
+              <w:rPr>
+                <w:rFonts w:hint="eastAsia"/>
+                <w:vertAlign w:val="baseline"/>
+                <w:lang w:val="en-US" w:eastAsia="zh-CN"/>
+              </w:rPr>
+            </w:pPr>
+          </w:p>
+        </w:tc>
+        <w:tc>
+          <w:tcPr>
+            <w:tcW w:w="2130" w:type="dxa"/>
+          </w:tcPr>
+          <w:p>
+            <w:pPr>
+              <w:rPr>
+                <w:rFonts w:hint="eastAsia"/>
+                <w:vertAlign w:val="baseline"/>
+                <w:lang w:val="en-US" w:eastAsia="zh-CN"/>
+              </w:rPr>
+            </w:pPr>
+            <w:r>
+              <w:rPr>
+                <w:rFonts w:hint="eastAsia"/>
+                <w:vertAlign w:val="baseline"/>
+                <w:lang w:val="en-US" w:eastAsia="zh-CN"/>
+              </w:rPr>
+              <w:t>上传图片</w:t>
+            </w:r>
+          </w:p>
+        </w:tc>
+        <w:tc>
+          <w:tcPr>
+            <w:tcW w:w="2130" w:type="dxa"/>
+          </w:tcPr>
+          <w:p>
+            <w:pPr>
+              <w:rPr>
+                <w:rFonts w:hint="eastAsia"/>
+                <w:vertAlign w:val="baseline"/>
+                <w:lang w:val="en-US" w:eastAsia="zh-CN"/>
+              </w:rPr>
+            </w:pPr>
+            <w:r>
+              <w:rPr>
+                <w:rFonts w:hint="eastAsia"/>
+                <w:vertAlign w:val="baseline"/>
+                <w:lang w:val="en-US" w:eastAsia="zh-CN"/>
+              </w:rPr>
+              <w:t>接口已完成并调通</w:t>
+            </w:r>
+          </w:p>
+        </w:tc>
+        <w:tc>
+          <w:tcPr>
+            <w:tcW w:w="2131" w:type="dxa"/>
+          </w:tcPr>
+          <w:p>
+            <w:pPr>
+              <w:rPr>
+                <w:rFonts w:hint="eastAsia"/>
+                <w:vertAlign w:val="baseline"/>
+                <w:lang w:val="en-US" w:eastAsia="zh-CN"/>
+              </w:rPr>
+            </w:pPr>
+          </w:p>
+        </w:tc>
+      </w:tr>
+      <w:tr>
+        <w:tblPrEx>
+          <w:tblBorders>
+            <w:top w:val="single" w:color="auto" w:sz="4" w:space="0"/>
+            <w:left w:val="single" w:color="auto" w:sz="4" w:space="0"/>
+            <w:bottom w:val="single" w:color="auto" w:sz="4" w:space="0"/>
+            <w:right w:val="single" w:color="auto" w:sz="4" w:space="0"/>
+            <w:insideH w:val="single" w:color="auto" w:sz="4" w:space="0"/>
+            <w:insideV w:val="single" w:color="auto" w:sz="4" w:space="0"/>
+          </w:tblBorders>
+          <w:tblCellMar>
+            <w:top w:w="0" w:type="dxa"/>
+            <w:left w:w="108" w:type="dxa"/>
+            <w:bottom w:w="0" w:type="dxa"/>
+            <w:right w:w="108" w:type="dxa"/>
+          </w:tblCellMar>
+        </w:tblPrEx>
+        <w:trPr>
+          <w:trHeight w:val="370" w:hRule="atLeast"/>
+        </w:trPr>
+        <w:tc>
+          <w:tcPr>
+            <w:tcW w:w="8521" w:type="dxa"/>
+            <w:gridSpan w:val="4"/>
+          </w:tcPr>
+          <w:p>
+            <w:pPr>
+              <w:rPr>
+                <w:rFonts w:hint="eastAsia"/>
+                <w:vertAlign w:val="baseline"/>
+                <w:lang w:val="en-US" w:eastAsia="zh-CN"/>
+              </w:rPr>
+            </w:pPr>
+          </w:p>
+        </w:tc>
+      </w:tr>
+      <w:tr>
+        <w:tblPrEx>
+          <w:tblBorders>
+            <w:top w:val="single" w:color="auto" w:sz="4" w:space="0"/>
+            <w:left w:val="single" w:color="auto" w:sz="4" w:space="0"/>
+            <w:bottom w:val="single" w:color="auto" w:sz="4" w:space="0"/>
+            <w:right w:val="single" w:color="auto" w:sz="4" w:space="0"/>
+            <w:insideH w:val="single" w:color="auto" w:sz="4" w:space="0"/>
+            <w:insideV w:val="single" w:color="auto" w:sz="4" w:space="0"/>
+          </w:tblBorders>
+          <w:tblCellMar>
+            <w:top w:w="0" w:type="dxa"/>
+            <w:left w:w="108" w:type="dxa"/>
+            <w:bottom w:w="0" w:type="dxa"/>
+            <w:right w:w="108" w:type="dxa"/>
+          </w:tblCellMar>
+        </w:tblPrEx>
+        <w:trPr>
+          <w:trHeight w:val="370" w:hRule="atLeast"/>
+        </w:trPr>
+        <w:tc>
+          <w:tcPr>
+            <w:tcW w:w="2130" w:type="dxa"/>
+            <w:vMerge w:val="restart"/>
+          </w:tcPr>
+          <w:p>
+            <w:pPr>
+              <w:jc w:val="center"/>
+              <w:rPr>
+                <w:rFonts w:hint="eastAsia"/>
+                <w:vertAlign w:val="baseline"/>
+                <w:lang w:val="en-US" w:eastAsia="zh-CN"/>
+              </w:rPr>
+            </w:pPr>
+            <w:r>
+              <w:rPr>
+                <w:rFonts w:hint="eastAsia"/>
+                <w:vertAlign w:val="baseline"/>
+                <w:lang w:val="en-US" w:eastAsia="zh-CN"/>
+              </w:rPr>
+              <w:t>微信服务商退款</w:t>
+            </w:r>
+          </w:p>
+        </w:tc>
+        <w:tc>
+          <w:tcPr>
+            <w:tcW w:w="2130" w:type="dxa"/>
+          </w:tcPr>
+          <w:p>
+            <w:pPr>
+              <w:rPr>
+                <w:rFonts w:hint="eastAsia"/>
+                <w:vertAlign w:val="baseline"/>
+                <w:lang w:val="en-US" w:eastAsia="zh-CN"/>
+              </w:rPr>
+            </w:pPr>
+            <w:r>
+              <w:rPr>
+                <w:rFonts w:hint="eastAsia"/>
+                <w:vertAlign w:val="baseline"/>
+                <w:lang w:val="en-US" w:eastAsia="zh-CN"/>
+              </w:rPr>
+              <w:t>退款</w:t>
+            </w:r>
+          </w:p>
+        </w:tc>
+        <w:tc>
+          <w:tcPr>
+            <w:tcW w:w="2130" w:type="dxa"/>
+          </w:tcPr>
+          <w:p>
+            <w:pPr>
+              <w:rPr>
+                <w:rFonts w:hint="eastAsia"/>
+                <w:vertAlign w:val="baseline"/>
+                <w:lang w:val="en-US" w:eastAsia="zh-CN"/>
+              </w:rPr>
+            </w:pPr>
+            <w:r>
+              <w:rPr>
+                <w:rFonts w:hint="eastAsia"/>
+                <w:color w:val="auto"/>
+                <w:vertAlign w:val="baseline"/>
+                <w:lang w:val="en-US" w:eastAsia="zh-CN"/>
+              </w:rPr>
+              <w:t>接口已完成已调通</w:t>
+            </w:r>
+          </w:p>
+        </w:tc>
+        <w:tc>
+          <w:tcPr>
+            <w:tcW w:w="2131" w:type="dxa"/>
+          </w:tcPr>
+          <w:p>
+            <w:pPr>
+              <w:rPr>
+                <w:rFonts w:hint="eastAsia"/>
+                <w:vertAlign w:val="baseline"/>
+                <w:lang w:val="en-US" w:eastAsia="zh-CN"/>
+              </w:rPr>
+            </w:pPr>
+          </w:p>
+        </w:tc>
+      </w:tr>
+      <w:tr>
+        <w:tblPrEx>
+          <w:tblBorders>
+            <w:top w:val="single" w:color="auto" w:sz="4" w:space="0"/>
+            <w:left w:val="single" w:color="auto" w:sz="4" w:space="0"/>
+            <w:bottom w:val="single" w:color="auto" w:sz="4" w:space="0"/>
+            <w:right w:val="single" w:color="auto" w:sz="4" w:space="0"/>
+            <w:insideH w:val="single" w:color="auto" w:sz="4" w:space="0"/>
+            <w:insideV w:val="single" w:color="auto" w:sz="4" w:space="0"/>
+          </w:tblBorders>
+          <w:tblCellMar>
+            <w:top w:w="0" w:type="dxa"/>
+            <w:left w:w="108" w:type="dxa"/>
+            <w:bottom w:w="0" w:type="dxa"/>
+            <w:right w:w="108" w:type="dxa"/>
+          </w:tblCellMar>
+        </w:tblPrEx>
+        <w:trPr>
+          <w:trHeight w:val="370" w:hRule="atLeast"/>
+        </w:trPr>
+        <w:tc>
+          <w:tcPr>
+            <w:tcW w:w="2130" w:type="dxa"/>
+            <w:vMerge w:val="continue"/>
+          </w:tcPr>
+          <w:p>
+            <w:pPr>
+              <w:jc w:val="center"/>
+              <w:rPr>
+                <w:rFonts w:hint="eastAsia"/>
+                <w:vertAlign w:val="baseline"/>
+                <w:lang w:val="en-US" w:eastAsia="zh-CN"/>
+              </w:rPr>
+            </w:pPr>
+          </w:p>
+        </w:tc>
+        <w:tc>
+          <w:tcPr>
+            <w:tcW w:w="2130" w:type="dxa"/>
+          </w:tcPr>
+          <w:p>
+            <w:pPr>
+              <w:rPr>
+                <w:rFonts w:hint="eastAsia"/>
+                <w:vertAlign w:val="baseline"/>
+                <w:lang w:val="en-US" w:eastAsia="zh-CN"/>
+              </w:rPr>
+            </w:pPr>
+            <w:r>
+              <w:rPr>
+                <w:rFonts w:hint="eastAsia"/>
+                <w:vertAlign w:val="baseline"/>
+                <w:lang w:val="en-US" w:eastAsia="zh-CN"/>
+              </w:rPr>
+              <w:t>退款查询</w:t>
+            </w:r>
+          </w:p>
+        </w:tc>
+        <w:tc>
+          <w:tcPr>
+            <w:tcW w:w="2130" w:type="dxa"/>
+          </w:tcPr>
+          <w:p>
+            <w:pPr>
+              <w:rPr>
+                <w:rFonts w:hint="eastAsia"/>
+                <w:color w:val="FF0000"/>
+                <w:vertAlign w:val="baseline"/>
+                <w:lang w:val="en-US" w:eastAsia="zh-CN"/>
+              </w:rPr>
+            </w:pPr>
+            <w:r>
+              <w:rPr>
+                <w:rFonts w:hint="eastAsia"/>
+                <w:color w:val="auto"/>
+                <w:vertAlign w:val="baseline"/>
+                <w:lang w:val="en-US" w:eastAsia="zh-CN"/>
+              </w:rPr>
+              <w:t>接口已完成已调通</w:t>
+            </w:r>
+          </w:p>
+        </w:tc>
+        <w:tc>
+          <w:tcPr>
+            <w:tcW w:w="2131" w:type="dxa"/>
+          </w:tcPr>
+          <w:p>
+            <w:pPr>
+              <w:rPr>
+                <w:rFonts w:hint="eastAsia"/>
+                <w:vertAlign w:val="baseline"/>
+                <w:lang w:val="en-US" w:eastAsia="zh-CN"/>
+              </w:rPr>
+            </w:pPr>
+          </w:p>
+        </w:tc>
+      </w:tr>
+      <w:tr>
+        <w:tblPrEx>
+          <w:tblBorders>
+            <w:top w:val="single" w:color="auto" w:sz="4" w:space="0"/>
+            <w:left w:val="single" w:color="auto" w:sz="4" w:space="0"/>
+            <w:bottom w:val="single" w:color="auto" w:sz="4" w:space="0"/>
+            <w:right w:val="single" w:color="auto" w:sz="4" w:space="0"/>
+            <w:insideH w:val="single" w:color="auto" w:sz="4" w:space="0"/>
+            <w:insideV w:val="single" w:color="auto" w:sz="4" w:space="0"/>
+          </w:tblBorders>
+          <w:tblCellMar>
+            <w:top w:w="0" w:type="dxa"/>
+            <w:left w:w="108" w:type="dxa"/>
+            <w:bottom w:w="0" w:type="dxa"/>
+            <w:right w:w="108" w:type="dxa"/>
+          </w:tblCellMar>
+        </w:tblPrEx>
+        <w:trPr>
+          <w:trHeight w:val="370" w:hRule="atLeast"/>
+        </w:trPr>
+        <w:tc>
+          <w:tcPr>
+            <w:tcW w:w="8521" w:type="dxa"/>
+            <w:gridSpan w:val="4"/>
+          </w:tcPr>
+          <w:p>
+            <w:pPr>
+              <w:rPr>
+                <w:rFonts w:hint="eastAsia"/>
+                <w:vertAlign w:val="baseline"/>
+                <w:lang w:val="en-US" w:eastAsia="zh-CN"/>
+              </w:rPr>
+            </w:pPr>
+          </w:p>
+        </w:tc>
+      </w:tr>
+      <w:tr>
+        <w:tblPrEx>
+          <w:tblBorders>
+            <w:top w:val="single" w:color="auto" w:sz="4" w:space="0"/>
+            <w:left w:val="single" w:color="auto" w:sz="4" w:space="0"/>
+            <w:bottom w:val="single" w:color="auto" w:sz="4" w:space="0"/>
+            <w:right w:val="single" w:color="auto" w:sz="4" w:space="0"/>
+            <w:insideH w:val="single" w:color="auto" w:sz="4" w:space="0"/>
+            <w:insideV w:val="single" w:color="auto" w:sz="4" w:space="0"/>
+          </w:tblBorders>
+          <w:tblCellMar>
+            <w:top w:w="0" w:type="dxa"/>
+            <w:left w:w="108" w:type="dxa"/>
+            <w:bottom w:w="0" w:type="dxa"/>
+            <w:right w:w="108" w:type="dxa"/>
+          </w:tblCellMar>
+        </w:tblPrEx>
+        <w:trPr>
+          <w:trHeight w:val="370" w:hRule="atLeast"/>
+        </w:trPr>
+        <w:tc>
+          <w:tcPr>
+            <w:tcW w:w="2130" w:type="dxa"/>
+          </w:tcPr>
+          <w:p>
+            <w:pPr>
+              <w:jc w:val="center"/>
+              <w:rPr>
+                <w:rFonts w:hint="eastAsia"/>
+                <w:vertAlign w:val="baseline"/>
+                <w:lang w:val="en-US" w:eastAsia="zh-CN"/>
+              </w:rPr>
+            </w:pPr>
+            <w:r>
+              <w:rPr>
+                <w:rFonts w:hint="eastAsia"/>
+                <w:vertAlign w:val="baseline"/>
+                <w:lang w:val="en-US" w:eastAsia="zh-CN"/>
+              </w:rPr>
+              <w:t>微信服务商分账</w:t>
+            </w:r>
+          </w:p>
+        </w:tc>
+        <w:tc>
+          <w:tcPr>
+            <w:tcW w:w="2130" w:type="dxa"/>
+          </w:tcPr>
+          <w:p>
+            <w:pPr>
+              <w:rPr>
+                <w:rFonts w:hint="eastAsia"/>
+                <w:vertAlign w:val="baseline"/>
+                <w:lang w:val="en-US" w:eastAsia="zh-CN"/>
+              </w:rPr>
+            </w:pPr>
+            <w:r>
+              <w:rPr>
+                <w:rFonts w:hint="eastAsia"/>
+                <w:vertAlign w:val="baseline"/>
+                <w:lang w:val="en-US" w:eastAsia="zh-CN"/>
+              </w:rPr>
+              <w:t>添加分账方</w:t>
+            </w:r>
+          </w:p>
+        </w:tc>
+        <w:tc>
+          <w:tcPr>
+            <w:tcW w:w="2130" w:type="dxa"/>
+          </w:tcPr>
+          <w:p>
+            <w:pPr>
+              <w:rPr>
+                <w:rFonts w:hint="eastAsia"/>
+                <w:color w:val="FF0000"/>
+                <w:vertAlign w:val="baseline"/>
+                <w:lang w:val="en-US" w:eastAsia="zh-CN"/>
+              </w:rPr>
+            </w:pPr>
+            <w:r>
+              <w:rPr>
+                <w:rFonts w:hint="eastAsia"/>
+                <w:vertAlign w:val="baseline"/>
+                <w:lang w:val="en-US" w:eastAsia="zh-CN"/>
+              </w:rPr>
+              <w:t>接口已完成并调通</w:t>
+            </w:r>
+          </w:p>
+        </w:tc>
+        <w:tc>
+          <w:tcPr>
+            <w:tcW w:w="2131" w:type="dxa"/>
+          </w:tcPr>
+          <w:p>
+            <w:pPr>
+              <w:rPr>
+                <w:rFonts w:hint="eastAsia"/>
+                <w:vertAlign w:val="baseline"/>
+                <w:lang w:val="en-US" w:eastAsia="zh-CN"/>
+              </w:rPr>
+            </w:pPr>
+          </w:p>
+        </w:tc>
+      </w:tr>
+      <w:tr>
+        <w:tblPrEx>
+          <w:tblBorders>
+            <w:top w:val="single" w:color="auto" w:sz="4" w:space="0"/>
+            <w:left w:val="single" w:color="auto" w:sz="4" w:space="0"/>
+            <w:bottom w:val="single" w:color="auto" w:sz="4" w:space="0"/>
+            <w:right w:val="single" w:color="auto" w:sz="4" w:space="0"/>
+            <w:insideH w:val="single" w:color="auto" w:sz="4" w:space="0"/>
+            <w:insideV w:val="single" w:color="auto" w:sz="4" w:space="0"/>
+          </w:tblBorders>
+          <w:tblCellMar>
+            <w:top w:w="0" w:type="dxa"/>
+            <w:left w:w="108" w:type="dxa"/>
+            <w:bottom w:w="0" w:type="dxa"/>
+            <w:right w:w="108" w:type="dxa"/>
+          </w:tblCellMar>
+        </w:tblPrEx>
+        <w:trPr>
+          <w:trHeight w:val="370" w:hRule="atLeast"/>
+        </w:trPr>
+        <w:tc>
+          <w:tcPr>
+            <w:tcW w:w="2130" w:type="dxa"/>
+          </w:tcPr>
+          <w:p>
+            <w:pPr>
+              <w:jc w:val="center"/>
+              <w:rPr>
+                <w:rFonts w:hint="eastAsia"/>
+                <w:vertAlign w:val="baseline"/>
+                <w:lang w:val="en-US" w:eastAsia="zh-CN"/>
+              </w:rPr>
+            </w:pPr>
+          </w:p>
+        </w:tc>
+        <w:tc>
+          <w:tcPr>
+            <w:tcW w:w="2130" w:type="dxa"/>
+          </w:tcPr>
+          <w:p>
+            <w:pPr>
+              <w:rPr>
+                <w:rFonts w:hint="eastAsia"/>
+                <w:vertAlign w:val="baseline"/>
+                <w:lang w:val="en-US" w:eastAsia="zh-CN"/>
+              </w:rPr>
+            </w:pPr>
+            <w:r>
+              <w:rPr>
+                <w:rFonts w:hint="eastAsia"/>
+                <w:vertAlign w:val="baseline"/>
+                <w:lang w:val="en-US" w:eastAsia="zh-CN"/>
+              </w:rPr>
+              <w:t>删除分账方</w:t>
+            </w:r>
+          </w:p>
+        </w:tc>
+        <w:tc>
+          <w:tcPr>
+            <w:tcW w:w="2130" w:type="dxa"/>
+          </w:tcPr>
+          <w:p>
+            <w:pPr>
+              <w:rPr>
+                <w:rFonts w:hint="eastAsia"/>
+                <w:vertAlign w:val="baseline"/>
+                <w:lang w:val="en-US" w:eastAsia="zh-CN"/>
+              </w:rPr>
+            </w:pPr>
+            <w:r>
+              <w:rPr>
+                <w:rFonts w:hint="eastAsia"/>
+                <w:vertAlign w:val="baseline"/>
+                <w:lang w:val="en-US" w:eastAsia="zh-CN"/>
+              </w:rPr>
+              <w:t>接口已完成并调通</w:t>
+            </w:r>
+          </w:p>
+        </w:tc>
+        <w:tc>
+          <w:tcPr>
+            <w:tcW w:w="2131" w:type="dxa"/>
+          </w:tcPr>
+          <w:p>
+            <w:pPr>
+              <w:rPr>
+                <w:rFonts w:hint="eastAsia"/>
+                <w:vertAlign w:val="baseline"/>
+                <w:lang w:val="en-US" w:eastAsia="zh-CN"/>
+              </w:rPr>
+            </w:pPr>
+          </w:p>
+        </w:tc>
+      </w:tr>
+      <w:tr>
+        <w:tblPrEx>
+          <w:tblBorders>
+            <w:top w:val="single" w:color="auto" w:sz="4" w:space="0"/>
+            <w:left w:val="single" w:color="auto" w:sz="4" w:space="0"/>
+            <w:bottom w:val="single" w:color="auto" w:sz="4" w:space="0"/>
+            <w:right w:val="single" w:color="auto" w:sz="4" w:space="0"/>
+            <w:insideH w:val="single" w:color="auto" w:sz="4" w:space="0"/>
+            <w:insideV w:val="single" w:color="auto" w:sz="4" w:space="0"/>
+          </w:tblBorders>
+          <w:tblCellMar>
+            <w:top w:w="0" w:type="dxa"/>
+            <w:left w:w="108" w:type="dxa"/>
+            <w:bottom w:w="0" w:type="dxa"/>
+            <w:right w:w="108" w:type="dxa"/>
+          </w:tblCellMar>
+        </w:tblPrEx>
+        <w:trPr>
+          <w:trHeight w:val="370" w:hRule="atLeast"/>
+        </w:trPr>
+        <w:tc>
+          <w:tcPr>
+            <w:tcW w:w="2130" w:type="dxa"/>
+          </w:tcPr>
+          <w:p>
+            <w:pPr>
+              <w:jc w:val="center"/>
+              <w:rPr>
+                <w:rFonts w:hint="eastAsia"/>
+                <w:vertAlign w:val="baseline"/>
+                <w:lang w:val="en-US" w:eastAsia="zh-CN"/>
+              </w:rPr>
+            </w:pPr>
+          </w:p>
+        </w:tc>
+        <w:tc>
+          <w:tcPr>
+            <w:tcW w:w="2130" w:type="dxa"/>
+          </w:tcPr>
+          <w:p>
+            <w:pPr>
+              <w:rPr>
+                <w:rFonts w:hint="eastAsia"/>
+                <w:vertAlign w:val="baseline"/>
+                <w:lang w:val="en-US" w:eastAsia="zh-CN"/>
+              </w:rPr>
+            </w:pPr>
+            <w:r>
+              <w:rPr>
+                <w:rFonts w:hint="eastAsia"/>
+                <w:vertAlign w:val="baseline"/>
+                <w:lang w:val="en-US" w:eastAsia="zh-CN"/>
+              </w:rPr>
+              <w:t>分账</w:t>
+            </w:r>
+          </w:p>
+        </w:tc>
+        <w:tc>
+          <w:tcPr>
+            <w:tcW w:w="2130" w:type="dxa"/>
+          </w:tcPr>
+          <w:p>
+            <w:pPr>
+              <w:rPr>
+                <w:rFonts w:hint="eastAsia"/>
+                <w:vertAlign w:val="baseline"/>
+                <w:lang w:val="en-US" w:eastAsia="zh-CN"/>
+              </w:rPr>
+            </w:pPr>
+            <w:r>
+              <w:rPr>
+                <w:rFonts w:hint="eastAsia"/>
+                <w:color w:val="auto"/>
+                <w:vertAlign w:val="baseline"/>
+                <w:lang w:val="en-US" w:eastAsia="zh-CN"/>
+              </w:rPr>
+              <w:t>接口已完成已调通</w:t>
+            </w:r>
+          </w:p>
+        </w:tc>
+        <w:tc>
+          <w:tcPr>
+            <w:tcW w:w="2131" w:type="dxa"/>
+          </w:tcPr>
+          <w:p>
+            <w:pPr>
+              <w:rPr>
+                <w:rFonts w:hint="eastAsia"/>
+                <w:vertAlign w:val="baseline"/>
+                <w:lang w:val="en-US" w:eastAsia="zh-CN"/>
+              </w:rPr>
+            </w:pPr>
+          </w:p>
+        </w:tc>
+      </w:tr>
+      <w:tr>
+        <w:tblPrEx>
+          <w:tblBorders>
+            <w:top w:val="single" w:color="auto" w:sz="4" w:space="0"/>
+            <w:left w:val="single" w:color="auto" w:sz="4" w:space="0"/>
+            <w:bottom w:val="single" w:color="auto" w:sz="4" w:space="0"/>
+            <w:right w:val="single" w:color="auto" w:sz="4" w:space="0"/>
+            <w:insideH w:val="single" w:color="auto" w:sz="4" w:space="0"/>
+            <w:insideV w:val="single" w:color="auto" w:sz="4" w:space="0"/>
+          </w:tblBorders>
+          <w:tblCellMar>
+            <w:top w:w="0" w:type="dxa"/>
+            <w:left w:w="108" w:type="dxa"/>
+            <w:bottom w:w="0" w:type="dxa"/>
+            <w:right w:w="108" w:type="dxa"/>
+          </w:tblCellMar>
+        </w:tblPrEx>
+        <w:trPr>
+          <w:trHeight w:val="370" w:hRule="atLeast"/>
+        </w:trPr>
+        <w:tc>
+          <w:tcPr>
+            <w:tcW w:w="2130" w:type="dxa"/>
+          </w:tcPr>
+          <w:p>
+            <w:pPr>
+              <w:jc w:val="center"/>
+              <w:rPr>
+                <w:rFonts w:hint="eastAsia"/>
+                <w:vertAlign w:val="baseline"/>
+                <w:lang w:val="en-US" w:eastAsia="zh-CN"/>
+              </w:rPr>
+            </w:pPr>
+          </w:p>
+        </w:tc>
+        <w:tc>
+          <w:tcPr>
+            <w:tcW w:w="2130" w:type="dxa"/>
+          </w:tcPr>
+          <w:p>
+            <w:pPr>
+              <w:rPr>
+                <w:rFonts w:hint="eastAsia"/>
+                <w:vertAlign w:val="baseline"/>
+                <w:lang w:val="en-US" w:eastAsia="zh-CN"/>
+              </w:rPr>
+            </w:pPr>
+            <w:r>
+              <w:rPr>
+                <w:rFonts w:hint="eastAsia"/>
+                <w:vertAlign w:val="baseline"/>
+                <w:lang w:val="en-US" w:eastAsia="zh-CN"/>
+              </w:rPr>
+              <w:t>分账结果查询</w:t>
+            </w:r>
+          </w:p>
+        </w:tc>
+        <w:tc>
+          <w:tcPr>
+            <w:tcW w:w="2130" w:type="dxa"/>
+          </w:tcPr>
+          <w:p>
+            <w:pPr>
+              <w:rPr>
+                <w:rFonts w:hint="eastAsia"/>
+                <w:color w:val="FF0000"/>
+                <w:vertAlign w:val="baseline"/>
+                <w:lang w:val="en-US" w:eastAsia="zh-CN"/>
+              </w:rPr>
+            </w:pPr>
+            <w:r>
+              <w:rPr>
+                <w:rFonts w:hint="eastAsia"/>
+                <w:color w:val="auto"/>
+                <w:vertAlign w:val="baseline"/>
+                <w:lang w:val="en-US" w:eastAsia="zh-CN"/>
+              </w:rPr>
+              <w:t>接口已完成已调通</w:t>
+            </w:r>
+          </w:p>
+        </w:tc>
+        <w:tc>
+          <w:tcPr>
+            <w:tcW w:w="2131" w:type="dxa"/>
+          </w:tcPr>
+          <w:p>
+            <w:pPr>
+              <w:rPr>
+                <w:rFonts w:hint="eastAsia"/>
+                <w:vertAlign w:val="baseline"/>
+                <w:lang w:val="en-US" w:eastAsia="zh-CN"/>
+              </w:rPr>
+            </w:pPr>
+            <w:bookmarkStart w:id="0" w:name="_GoBack"/>
+            <w:bookmarkEnd w:id="0"/>
+          </w:p>
+        </w:tc>
+      </w:tr>
+      <w:tr>
+        <w:tblPrEx>
+          <w:tblBorders>
+            <w:top w:val="single" w:color="auto" w:sz="4" w:space="0"/>
+            <w:left w:val="single" w:color="auto" w:sz="4" w:space="0"/>
+            <w:bottom w:val="single" w:color="auto" w:sz="4" w:space="0"/>
+            <w:right w:val="single" w:color="auto" w:sz="4" w:space="0"/>
+            <w:insideH w:val="single" w:color="auto" w:sz="4" w:space="0"/>
+            <w:insideV w:val="single" w:color="auto" w:sz="4" w:space="0"/>
+          </w:tblBorders>
+          <w:tblCellMar>
+            <w:top w:w="0" w:type="dxa"/>
+            <w:left w:w="108" w:type="dxa"/>
+            <w:bottom w:w="0" w:type="dxa"/>
+            <w:right w:w="108" w:type="dxa"/>
+          </w:tblCellMar>
+        </w:tblPrEx>
+        <w:trPr>
+          <w:trHeight w:val="370" w:hRule="atLeast"/>
+        </w:trPr>
+        <w:tc>
+          <w:tcPr>
+            <w:tcW w:w="8521" w:type="dxa"/>
+            <w:gridSpan w:val="4"/>
+          </w:tcPr>
+          <w:p>
+            <w:pPr>
+              <w:rPr>
+                <w:rFonts w:hint="eastAsia"/>
+                <w:vertAlign w:val="baseline"/>
+                <w:lang w:val="en-US" w:eastAsia="zh-CN"/>
+              </w:rPr>
+            </w:pPr>
+          </w:p>
+        </w:tc>
+      </w:tr>
+      <w:tr>
+        <w:tblPrEx>
+          <w:tblBorders>
+            <w:top w:val="single" w:color="auto" w:sz="4" w:space="0"/>
+            <w:left w:val="single" w:color="auto" w:sz="4" w:space="0"/>
+            <w:bottom w:val="single" w:color="auto" w:sz="4" w:space="0"/>
+            <w:right w:val="single" w:color="auto" w:sz="4" w:space="0"/>
+            <w:insideH w:val="single" w:color="auto" w:sz="4" w:space="0"/>
+            <w:insideV w:val="single" w:color="auto" w:sz="4" w:space="0"/>
+          </w:tblBorders>
+          <w:tblCellMar>
+            <w:top w:w="0" w:type="dxa"/>
+            <w:left w:w="108" w:type="dxa"/>
+            <w:bottom w:w="0" w:type="dxa"/>
+            <w:right w:w="108" w:type="dxa"/>
+          </w:tblCellMar>
+        </w:tblPrEx>
+        <w:trPr>
+          <w:trHeight w:val="370" w:hRule="atLeast"/>
+        </w:trPr>
+        <w:tc>
+          <w:tcPr>
+            <w:tcW w:w="2130" w:type="dxa"/>
+            <w:vMerge w:val="restart"/>
+          </w:tcPr>
+          <w:p>
+            <w:pPr>
+              <w:jc w:val="center"/>
+              <w:rPr>
+                <w:rFonts w:hint="eastAsia"/>
+                <w:vertAlign w:val="baseline"/>
+                <w:lang w:val="en-US" w:eastAsia="zh-CN"/>
+              </w:rPr>
+            </w:pPr>
+            <w:r>
+              <w:rPr>
+                <w:rFonts w:hint="eastAsia"/>
+                <w:vertAlign w:val="baseline"/>
+                <w:lang w:val="en-US" w:eastAsia="zh-CN"/>
+              </w:rPr>
+              <w:t>微信服务红包</w:t>
+            </w:r>
+          </w:p>
+        </w:tc>
+        <w:tc>
+          <w:tcPr>
+            <w:tcW w:w="2130" w:type="dxa"/>
+          </w:tcPr>
+          <w:p>
+            <w:pPr>
+              <w:rPr>
+                <w:rFonts w:hint="eastAsia"/>
+                <w:vertAlign w:val="baseline"/>
+                <w:lang w:val="en-US" w:eastAsia="zh-CN"/>
+              </w:rPr>
+            </w:pPr>
+            <w:r>
+              <w:rPr>
+                <w:rFonts w:hint="eastAsia"/>
+                <w:vertAlign w:val="baseline"/>
+                <w:lang w:val="en-US" w:eastAsia="zh-CN"/>
+              </w:rPr>
+              <w:t>普通红包</w:t>
+            </w:r>
+          </w:p>
+        </w:tc>
+        <w:tc>
+          <w:tcPr>
+            <w:tcW w:w="2130" w:type="dxa"/>
+            <w:vAlign w:val="top"/>
+          </w:tcPr>
+          <w:p>
+            <w:pPr>
+              <w:rPr>
+                <w:rFonts w:hint="eastAsia" w:asciiTheme="minorHAnsi" w:hAnsiTheme="minorHAnsi" w:eastAsiaTheme="minorEastAsia" w:cstheme="minorBidi"/>
+                <w:kern w:val="2"/>
+                <w:sz w:val="21"/>
+                <w:szCs w:val="24"/>
+                <w:vertAlign w:val="baseline"/>
+                <w:lang w:val="en-US" w:eastAsia="zh-CN" w:bidi="ar-SA"/>
+              </w:rPr>
+            </w:pPr>
+            <w:r>
+              <w:rPr>
+                <w:rFonts w:hint="eastAsia"/>
+                <w:color w:val="FF0000"/>
+                <w:vertAlign w:val="baseline"/>
+                <w:lang w:val="en-US" w:eastAsia="zh-CN"/>
+              </w:rPr>
+              <w:t>接口已完成未调通</w:t>
+            </w:r>
+          </w:p>
+        </w:tc>
+        <w:tc>
+          <w:tcPr>
+            <w:tcW w:w="2131" w:type="dxa"/>
+            <w:vAlign w:val="top"/>
+          </w:tcPr>
+          <w:p>
+            <w:pPr>
+              <w:rPr>
+                <w:rFonts w:hint="eastAsia" w:asciiTheme="minorHAnsi" w:hAnsiTheme="minorHAnsi" w:eastAsiaTheme="minorEastAsia" w:cstheme="minorBidi"/>
+                <w:kern w:val="2"/>
+                <w:sz w:val="21"/>
+                <w:szCs w:val="24"/>
+                <w:vertAlign w:val="baseline"/>
+                <w:lang w:val="en-US" w:eastAsia="zh-CN" w:bidi="ar-SA"/>
+              </w:rPr>
+            </w:pPr>
+            <w:r>
+              <w:rPr>
+                <w:rFonts w:hint="eastAsia"/>
+                <w:vertAlign w:val="baseline"/>
+                <w:lang w:val="en-US" w:eastAsia="zh-CN"/>
+              </w:rPr>
+              <w:t>证书已过期</w:t>
+            </w:r>
+          </w:p>
+        </w:tc>
+      </w:tr>
+      <w:tr>
+        <w:tblPrEx>
+          <w:tblBorders>
+            <w:top w:val="single" w:color="auto" w:sz="4" w:space="0"/>
+            <w:left w:val="single" w:color="auto" w:sz="4" w:space="0"/>
+            <w:bottom w:val="single" w:color="auto" w:sz="4" w:space="0"/>
+            <w:right w:val="single" w:color="auto" w:sz="4" w:space="0"/>
+            <w:insideH w:val="single" w:color="auto" w:sz="4" w:space="0"/>
+            <w:insideV w:val="single" w:color="auto" w:sz="4" w:space="0"/>
+          </w:tblBorders>
+          <w:tblCellMar>
+            <w:top w:w="0" w:type="dxa"/>
+            <w:left w:w="108" w:type="dxa"/>
+            <w:bottom w:w="0" w:type="dxa"/>
+            <w:right w:w="108" w:type="dxa"/>
+          </w:tblCellMar>
+        </w:tblPrEx>
+        <w:trPr>
+          <w:trHeight w:val="370" w:hRule="atLeast"/>
+        </w:trPr>
+        <w:tc>
+          <w:tcPr>
+            <w:tcW w:w="2130" w:type="dxa"/>
+            <w:vMerge w:val="continue"/>
+          </w:tcPr>
+          <w:p>
+            <w:pPr>
+              <w:jc w:val="center"/>
+              <w:rPr>
+                <w:rFonts w:hint="eastAsia"/>
+                <w:vertAlign w:val="baseline"/>
+                <w:lang w:val="en-US" w:eastAsia="zh-CN"/>
+              </w:rPr>
+            </w:pPr>
+          </w:p>
+        </w:tc>
+        <w:tc>
+          <w:tcPr>
+            <w:tcW w:w="2130" w:type="dxa"/>
+          </w:tcPr>
+          <w:p>
+            <w:pPr>
+              <w:rPr>
+                <w:rFonts w:hint="eastAsia"/>
+                <w:vertAlign w:val="baseline"/>
+                <w:lang w:val="en-US" w:eastAsia="zh-CN"/>
+              </w:rPr>
+            </w:pPr>
+            <w:r>
+              <w:rPr>
+                <w:rFonts w:hint="eastAsia"/>
+                <w:vertAlign w:val="baseline"/>
+                <w:lang w:val="en-US" w:eastAsia="zh-CN"/>
+              </w:rPr>
+              <w:t>裂变红包</w:t>
+            </w:r>
+          </w:p>
+        </w:tc>
+        <w:tc>
+          <w:tcPr>
+            <w:tcW w:w="2130" w:type="dxa"/>
+            <w:vAlign w:val="top"/>
+          </w:tcPr>
+          <w:p>
+            <w:pPr>
+              <w:rPr>
+                <w:rFonts w:hint="eastAsia" w:asciiTheme="minorHAnsi" w:hAnsiTheme="minorHAnsi" w:eastAsiaTheme="minorEastAsia" w:cstheme="minorBidi"/>
+                <w:kern w:val="2"/>
+                <w:sz w:val="21"/>
+                <w:szCs w:val="24"/>
+                <w:vertAlign w:val="baseline"/>
+                <w:lang w:val="en-US" w:eastAsia="zh-CN" w:bidi="ar-SA"/>
+              </w:rPr>
+            </w:pPr>
+            <w:r>
+              <w:rPr>
+                <w:rFonts w:hint="eastAsia"/>
+                <w:color w:val="FF0000"/>
+                <w:vertAlign w:val="baseline"/>
+                <w:lang w:val="en-US" w:eastAsia="zh-CN"/>
+              </w:rPr>
+              <w:t>接口已完成未调通</w:t>
+            </w:r>
+          </w:p>
+        </w:tc>
+        <w:tc>
+          <w:tcPr>
+            <w:tcW w:w="2131" w:type="dxa"/>
+            <w:vAlign w:val="top"/>
+          </w:tcPr>
+          <w:p>
+            <w:pPr>
+              <w:rPr>
+                <w:rFonts w:hint="eastAsia" w:asciiTheme="minorHAnsi" w:hAnsiTheme="minorHAnsi" w:eastAsiaTheme="minorEastAsia" w:cstheme="minorBidi"/>
+                <w:kern w:val="2"/>
+                <w:sz w:val="21"/>
+                <w:szCs w:val="24"/>
+                <w:vertAlign w:val="baseline"/>
+                <w:lang w:val="en-US" w:eastAsia="zh-CN" w:bidi="ar-SA"/>
+              </w:rPr>
+            </w:pPr>
+            <w:r>
+              <w:rPr>
+                <w:rFonts w:hint="eastAsia"/>
+                <w:vertAlign w:val="baseline"/>
+                <w:lang w:val="en-US" w:eastAsia="zh-CN"/>
+              </w:rPr>
+              <w:t>证书已过期</w:t>
+            </w:r>
+          </w:p>
+        </w:tc>
+      </w:tr>
+    </w:tbl>
+    <w:p>
+      <w:pPr>
+        <w:rPr>
+          <w:rFonts w:hint="eastAsia"/>
+          <w:lang w:val="en-US" w:eastAsia="zh-CN"/>
+        </w:rPr>
+      </w:pPr>
+      <w:r>
+        <w:rPr>
+          <w:rFonts w:hint="eastAsia"/>
+          <w:lang w:val="en-US" w:eastAsia="zh-CN"/>
+        </w:rPr>
+        <w:t>微信支付接口截止日期：</w:t>
+      </w:r>
+      <w:r>
+        <w:rPr>
+          <w:rFonts w:hint="eastAsia" w:eastAsia="宋体"/>
+          <w:lang w:val="en-US" w:eastAsia="zh-CN"/>
+        </w:rPr>
+        <w:fldChar w:fldCharType="begin"/>
+      </w:r>
+      <w:r>
+        <w:rPr>
+          <w:rFonts w:hint="eastAsia" w:eastAsia="宋体"/>
+          <w:lang w:val="en-US" w:eastAsia="zh-CN"/>
+        </w:rPr>
+        <w:instrText xml:space="preserve">Time \@ "yyyy-M-d"</w:instrText>
+      </w:r>
+      <w:r>
+        <w:rPr>
+          <w:rFonts w:hint="eastAsia" w:eastAsia="宋体"/>
+          <w:lang w:val="en-US" w:eastAsia="zh-CN"/>
+        </w:rPr>
+        <w:fldChar w:fldCharType="separate"/>
+      </w:r>
+      <w:r>
+        <w:rPr>
+          <w:rFonts w:hint="eastAsia" w:eastAsia="宋体"/>
+          <w:lang w:val="en-US" w:eastAsia="zh-CN"/>
+        </w:rPr>
+        <w:t>2019-12-2</w:t>
+      </w:r>
+      <w:r>
+        <w:rPr>
+          <w:rFonts w:hint="eastAsia" w:eastAsia="宋体"/>
+          <w:lang w:val="en-US" w:eastAsia="zh-CN"/>
+        </w:rPr>
+        <w:fldChar w:fldCharType="end"/>
+      </w:r>
+      <w:r>
+        <w:rPr>
+          <w:rFonts w:hint="eastAsia" w:ascii="Times New Roman" w:eastAsia="宋体"/>
+          <w:lang w:val="en-US" w:eastAsia="zh-CN"/>
+        </w:rPr>
+        <w:t xml:space="preserve"> </w:t>
+      </w:r>
+      <w:r>
+        <w:rPr>
+          <w:rFonts w:hint="eastAsia" w:ascii="Times New Roman" w:eastAsia="宋体"/>
+          <w:lang w:val="en-US" w:eastAsia="zh-CN"/>
+        </w:rPr>
+        <w:fldChar w:fldCharType="begin"/>
+      </w:r>
+      <w:r>
+        <w:rPr>
+          <w:rFonts w:hint="eastAsia" w:ascii="Times New Roman" w:eastAsia="宋体"/>
+          <w:lang w:val="en-US" w:eastAsia="zh-CN"/>
+        </w:rPr>
+        <w:instrText xml:space="preserve">Time \@ "H:mm:ss"</w:instrText>
+      </w:r>
+      <w:r>
+        <w:rPr>
+          <w:rFonts w:hint="eastAsia" w:ascii="Times New Roman" w:eastAsia="宋体"/>
+          <w:lang w:val="en-US" w:eastAsia="zh-CN"/>
+        </w:rPr>
+        <w:fldChar w:fldCharType="separate"/>
+      </w:r>
+      <w:r>
+        <w:rPr>
+          <w:rFonts w:hint="eastAsia" w:ascii="Times New Roman" w:eastAsia="宋体"/>
+          <w:lang w:val="en-US" w:eastAsia="zh-CN"/>
+        </w:rPr>
+        <w:t>9:55:59</w:t>
+      </w:r>
+      <w:r>
+        <w:rPr>
+          <w:rFonts w:hint="eastAsia" w:ascii="Times New Roman" w:eastAsia="宋体"/>
+          <w:lang w:val="en-US" w:eastAsia="zh-CN"/>
+        </w:rPr>
+        <w:fldChar w:fldCharType="end"/>
+      </w:r>
+      <w:r>
+        <w:rPr>
+          <w:rFonts w:hint="eastAsia"/>
+          <w:lang w:val="en-US" w:eastAsia="zh-CN"/>
+        </w:rPr>
+        <w:br w:type="page"/>
+      </w:r>
+    </w:p>
     <w:p>
       <w:pPr>
         <w:rPr>
@@ -107,19 +2404,7 @@
     <w:p>
       <w:pPr>
         <w:numPr>
-          <w:numId w:val="0"/>
-        </w:numPr>
-        <w:rPr>
-          <w:rFonts w:hint="default"/>
-          <w:lang w:val="en-US" w:eastAsia="zh-CN"/>
-        </w:rPr>
-      </w:pPr>
-      <w:bookmarkStart w:id="0" w:name="_GoBack"/>
-      <w:bookmarkEnd w:id="0"/>
-    </w:p>
-    <w:p>
-      <w:pPr>
-        <w:numPr>
+          <w:ilvl w:val="0"/>
           <w:numId w:val="0"/>
         </w:numPr>
         <w:rPr>
@@ -131,6 +2416,19 @@
     <w:p>
       <w:pPr>
         <w:numPr>
+          <w:ilvl w:val="0"/>
+          <w:numId w:val="0"/>
+        </w:numPr>
+        <w:rPr>
+          <w:rFonts w:hint="default"/>
+          <w:lang w:val="en-US" w:eastAsia="zh-CN"/>
+        </w:rPr>
+      </w:pPr>
+    </w:p>
+    <w:p>
+      <w:pPr>
+        <w:numPr>
+          <w:ilvl w:val="0"/>
           <w:numId w:val="0"/>
         </w:numPr>
         <w:rPr>
@@ -149,6 +2447,7 @@
     <w:p>
       <w:pPr>
         <w:numPr>
+          <w:ilvl w:val="0"/>
           <w:numId w:val="0"/>
         </w:numPr>
         <w:rPr>
@@ -160,6 +2459,7 @@
     <w:p>
       <w:pPr>
         <w:numPr>
+          <w:ilvl w:val="0"/>
           <w:numId w:val="0"/>
         </w:numPr>
         <w:rPr>
@@ -178,6 +2478,7 @@
     <w:p>
       <w:pPr>
         <w:numPr>
+          <w:ilvl w:val="0"/>
           <w:numId w:val="0"/>
         </w:numPr>
         <w:rPr>
@@ -189,6 +2490,7 @@
     <w:p>
       <w:pPr>
         <w:numPr>
+          <w:ilvl w:val="0"/>
           <w:numId w:val="0"/>
         </w:numPr>
         <w:rPr>
@@ -207,6 +2509,7 @@
     <w:p>
       <w:pPr>
         <w:numPr>
+          <w:ilvl w:val="0"/>
           <w:numId w:val="0"/>
         </w:numPr>
         <w:rPr>
@@ -218,6 +2521,7 @@
     <w:p>
       <w:pPr>
         <w:numPr>
+          <w:ilvl w:val="0"/>
           <w:numId w:val="0"/>
         </w:numPr>
         <w:rPr>
@@ -236,6 +2540,7 @@
     <w:p>
       <w:pPr>
         <w:numPr>
+          <w:ilvl w:val="0"/>
           <w:numId w:val="0"/>
         </w:numPr>
         <w:rPr>
@@ -247,6 +2552,7 @@
     <w:p>
       <w:pPr>
         <w:numPr>
+          <w:ilvl w:val="0"/>
           <w:numId w:val="0"/>
         </w:numPr>
         <w:rPr>
@@ -265,6 +2571,7 @@
     <w:p>
       <w:pPr>
         <w:numPr>
+          <w:ilvl w:val="0"/>
           <w:numId w:val="0"/>
         </w:numPr>
         <w:rPr>
@@ -276,6 +2583,7 @@
     <w:p>
       <w:pPr>
         <w:numPr>
+          <w:ilvl w:val="0"/>
           <w:numId w:val="0"/>
         </w:numPr>
         <w:rPr>
@@ -294,6 +2602,7 @@
     <w:p>
       <w:pPr>
         <w:numPr>
+          <w:ilvl w:val="0"/>
           <w:numId w:val="0"/>
         </w:numPr>
         <w:rPr>
@@ -305,6 +2614,7 @@
     <w:p>
       <w:pPr>
         <w:numPr>
+          <w:ilvl w:val="0"/>
           <w:numId w:val="0"/>
         </w:numPr>
         <w:rPr>
@@ -323,6 +2633,7 @@
     <w:p>
       <w:pPr>
         <w:numPr>
+          <w:ilvl w:val="0"/>
           <w:numId w:val="0"/>
         </w:numPr>
         <w:rPr>
@@ -334,6 +2645,7 @@
     <w:p>
       <w:pPr>
         <w:numPr>
+          <w:ilvl w:val="0"/>
           <w:numId w:val="0"/>
         </w:numPr>
         <w:rPr>
@@ -352,6 +2664,7 @@
     <w:p>
       <w:pPr>
         <w:numPr>
+          <w:ilvl w:val="0"/>
           <w:numId w:val="0"/>
         </w:numPr>
         <w:rPr>
@@ -363,6 +2676,7 @@
     <w:p>
       <w:pPr>
         <w:numPr>
+          <w:ilvl w:val="0"/>
           <w:numId w:val="0"/>
         </w:numPr>
         <w:rPr>
@@ -381,6 +2695,7 @@
     <w:p>
       <w:pPr>
         <w:numPr>
+          <w:ilvl w:val="0"/>
           <w:numId w:val="0"/>
         </w:numPr>
         <w:rPr>
@@ -392,6 +2707,7 @@
     <w:p>
       <w:pPr>
         <w:numPr>
+          <w:ilvl w:val="0"/>
           <w:numId w:val="0"/>
         </w:numPr>
         <w:rPr>
@@ -410,6 +2726,7 @@
     <w:p>
       <w:pPr>
         <w:numPr>
+          <w:ilvl w:val="0"/>
           <w:numId w:val="0"/>
         </w:numPr>
         <w:rPr>
@@ -421,6 +2738,7 @@
     <w:p>
       <w:pPr>
         <w:numPr>
+          <w:ilvl w:val="0"/>
           <w:numId w:val="0"/>
         </w:numPr>
         <w:rPr>
@@ -439,6 +2757,7 @@
     <w:p>
       <w:pPr>
         <w:numPr>
+          <w:ilvl w:val="0"/>
           <w:numId w:val="0"/>
         </w:numPr>
         <w:rPr>
@@ -450,6 +2769,7 @@
     <w:p>
       <w:pPr>
         <w:numPr>
+          <w:ilvl w:val="0"/>
           <w:numId w:val="0"/>
         </w:numPr>
         <w:rPr>
@@ -590,14 +2910,14 @@
     <w:lsdException w:unhideWhenUsed="0" w:uiPriority="0" w:semiHidden="0" w:name="Document Map"/>
     <w:lsdException w:unhideWhenUsed="0" w:uiPriority="0" w:semiHidden="0" w:name="Plain Text"/>
     <w:lsdException w:unhideWhenUsed="0" w:uiPriority="0" w:semiHidden="0" w:name="E-mail Signature"/>
-    <w:lsdException w:unhideWhenUsed="0" w:uiPriority="0" w:semiHidden="0" w:name="Normal (Web)"/>
+    <w:lsdException w:qFormat="1" w:unhideWhenUsed="0" w:uiPriority="0" w:semiHidden="0" w:name="Normal (Web)"/>
     <w:lsdException w:unhideWhenUsed="0" w:uiPriority="0" w:semiHidden="0" w:name="HTML Acronym"/>
     <w:lsdException w:unhideWhenUsed="0" w:uiPriority="0" w:semiHidden="0" w:name="HTML Address"/>
     <w:lsdException w:unhideWhenUsed="0" w:uiPriority="0" w:semiHidden="0" w:name="HTML Cite"/>
     <w:lsdException w:unhideWhenUsed="0" w:uiPriority="0" w:semiHidden="0" w:name="HTML Code"/>
     <w:lsdException w:unhideWhenUsed="0" w:uiPriority="0" w:semiHidden="0" w:name="HTML Definition"/>
     <w:lsdException w:unhideWhenUsed="0" w:uiPriority="0" w:semiHidden="0" w:name="HTML Keyboard"/>
-    <w:lsdException w:unhideWhenUsed="0" w:uiPriority="0" w:semiHidden="0" w:name="HTML Preformatted"/>
+    <w:lsdException w:qFormat="1" w:unhideWhenUsed="0" w:uiPriority="0" w:semiHidden="0" w:name="HTML Preformatted"/>
     <w:lsdException w:unhideWhenUsed="0" w:uiPriority="0" w:semiHidden="0" w:name="HTML Sample"/>
     <w:lsdException w:unhideWhenUsed="0" w:uiPriority="0" w:semiHidden="0" w:name="HTML Typewriter"/>
     <w:lsdException w:unhideWhenUsed="0" w:uiPriority="0" w:semiHidden="0" w:name="HTML Variable"/>
@@ -786,6 +3106,7 @@
   <w:style w:type="paragraph" w:styleId="2">
     <w:name w:val="HTML Preformatted"/>
     <w:basedOn w:val="1"/>
+    <w:qFormat/>
     <w:uiPriority w:val="0"/>
     <w:pPr>
       <w:tabs>
@@ -819,6 +3140,7 @@
   <w:style w:type="paragraph" w:styleId="3">
     <w:name w:val="Normal (Web)"/>
     <w:basedOn w:val="1"/>
+    <w:qFormat/>
     <w:uiPriority w:val="0"/>
     <w:rPr>
       <w:sz w:val="24"/>

--- a/doc/计划文档.docx
+++ b/doc/计划文档.docx
@@ -1926,8 +1926,6 @@
                 <w:lang w:val="en-US" w:eastAsia="zh-CN"/>
               </w:rPr>
             </w:pPr>
-            <w:bookmarkStart w:id="0" w:name="_GoBack"/>
-            <w:bookmarkEnd w:id="0"/>
           </w:p>
         </w:tc>
       </w:tr>
@@ -2076,14 +2074,6 @@
                 <w:lang w:val="en-US" w:eastAsia="zh-CN" w:bidi="ar-SA"/>
               </w:rPr>
             </w:pPr>
-            <w:r>
-              <w:rPr>
-                <w:rFonts w:hint="eastAsia"/>
-                <w:vertAlign w:val="baseline"/>
-                <w:lang w:val="en-US" w:eastAsia="zh-CN"/>
-              </w:rPr>
-              <w:t>证书已过期</w:t>
-            </w:r>
           </w:p>
         </w:tc>
       </w:tr>
@@ -2188,14 +2178,6 @@
                 <w:lang w:val="en-US" w:eastAsia="zh-CN" w:bidi="ar-SA"/>
               </w:rPr>
             </w:pPr>
-            <w:r>
-              <w:rPr>
-                <w:rFonts w:hint="eastAsia"/>
-                <w:vertAlign w:val="baseline"/>
-                <w:lang w:val="en-US" w:eastAsia="zh-CN"/>
-              </w:rPr>
-              <w:t>证书已过期</w:t>
-            </w:r>
           </w:p>
         </w:tc>
       </w:tr>
@@ -2240,7 +2222,7 @@
           <w:rFonts w:hint="eastAsia" w:eastAsia="宋体"/>
           <w:lang w:val="en-US" w:eastAsia="zh-CN"/>
         </w:rPr>
-        <w:t>2019-12-2</w:t>
+        <w:t>2019-12-4</w:t>
       </w:r>
       <w:r>
         <w:rPr>
@@ -2282,7 +2264,7 @@
           <w:rFonts w:hint="eastAsia" w:ascii="Times New Roman" w:eastAsia="宋体"/>
           <w:lang w:val="en-US" w:eastAsia="zh-CN"/>
         </w:rPr>
-        <w:t>9:55:59</w:t>
+        <w:t>13:53:53</w:t>
       </w:r>
       <w:r>
         <w:rPr>
@@ -2291,6 +2273,8 @@
         </w:rPr>
         <w:fldChar w:fldCharType="end"/>
       </w:r>
+      <w:bookmarkStart w:id="0" w:name="_GoBack"/>
+      <w:bookmarkEnd w:id="0"/>
       <w:r>
         <w:rPr>
           <w:rFonts w:hint="eastAsia"/>

--- a/doc/计划文档.docx
+++ b/doc/计划文档.docx
@@ -2194,7 +2194,7 @@
           <w:rFonts w:hint="eastAsia"/>
           <w:lang w:val="en-US" w:eastAsia="zh-CN"/>
         </w:rPr>
-        <w:t>微信支付接口截止日期：</w:t>
+        <w:t>微信服务商支付接口截止日期：</w:t>
       </w:r>
       <w:r>
         <w:rPr>
@@ -2222,7 +2222,7 @@
           <w:rFonts w:hint="eastAsia" w:eastAsia="宋体"/>
           <w:lang w:val="en-US" w:eastAsia="zh-CN"/>
         </w:rPr>
-        <w:t>2019-12-4</w:t>
+        <w:t>2019-12-7</w:t>
       </w:r>
       <w:r>
         <w:rPr>
@@ -2264,7 +2264,7 @@
           <w:rFonts w:hint="eastAsia" w:ascii="Times New Roman" w:eastAsia="宋体"/>
           <w:lang w:val="en-US" w:eastAsia="zh-CN"/>
         </w:rPr>
-        <w:t>13:53:53</w:t>
+        <w:t>9:35:03</w:t>
       </w:r>
       <w:r>
         <w:rPr>
@@ -2273,8 +2273,2314 @@
         </w:rPr>
         <w:fldChar w:fldCharType="end"/>
       </w:r>
-      <w:bookmarkStart w:id="0" w:name="_GoBack"/>
-      <w:bookmarkEnd w:id="0"/>
+      <w:r>
+        <w:rPr>
+          <w:rFonts w:hint="eastAsia"/>
+          <w:lang w:val="en-US" w:eastAsia="zh-CN"/>
+        </w:rPr>
+        <w:br w:type="page"/>
+      </w:r>
+    </w:p>
+    <w:tbl>
+      <w:tblPr>
+        <w:tblStyle w:val="5"/>
+        <w:tblpPr w:leftFromText="180" w:rightFromText="180" w:vertAnchor="page" w:horzAnchor="page" w:tblpX="1822" w:tblpY="1923"/>
+        <w:tblOverlap w:val="never"/>
+        <w:tblW w:w="0" w:type="auto"/>
+        <w:tblInd w:w="0" w:type="dxa"/>
+        <w:tblBorders>
+          <w:top w:val="single" w:color="auto" w:sz="4" w:space="0"/>
+          <w:left w:val="single" w:color="auto" w:sz="4" w:space="0"/>
+          <w:bottom w:val="single" w:color="auto" w:sz="4" w:space="0"/>
+          <w:right w:val="single" w:color="auto" w:sz="4" w:space="0"/>
+          <w:insideH w:val="single" w:color="auto" w:sz="4" w:space="0"/>
+          <w:insideV w:val="single" w:color="auto" w:sz="4" w:space="0"/>
+        </w:tblBorders>
+        <w:tblLayout w:type="autofit"/>
+        <w:tblCellMar>
+          <w:top w:w="0" w:type="dxa"/>
+          <w:left w:w="108" w:type="dxa"/>
+          <w:bottom w:w="0" w:type="dxa"/>
+          <w:right w:w="108" w:type="dxa"/>
+        </w:tblCellMar>
+      </w:tblPr>
+      <w:tblGrid>
+        <w:gridCol w:w="2130"/>
+        <w:gridCol w:w="2130"/>
+        <w:gridCol w:w="2130"/>
+        <w:gridCol w:w="2131"/>
+      </w:tblGrid>
+      <w:tr>
+        <w:tblPrEx>
+          <w:tblBorders>
+            <w:top w:val="single" w:color="auto" w:sz="4" w:space="0"/>
+            <w:left w:val="single" w:color="auto" w:sz="4" w:space="0"/>
+            <w:bottom w:val="single" w:color="auto" w:sz="4" w:space="0"/>
+            <w:right w:val="single" w:color="auto" w:sz="4" w:space="0"/>
+            <w:insideH w:val="single" w:color="auto" w:sz="4" w:space="0"/>
+            <w:insideV w:val="single" w:color="auto" w:sz="4" w:space="0"/>
+          </w:tblBorders>
+          <w:tblCellMar>
+            <w:top w:w="0" w:type="dxa"/>
+            <w:left w:w="108" w:type="dxa"/>
+            <w:bottom w:w="0" w:type="dxa"/>
+            <w:right w:w="108" w:type="dxa"/>
+          </w:tblCellMar>
+        </w:tblPrEx>
+        <w:trPr>
+          <w:trHeight w:val="359" w:hRule="atLeast"/>
+        </w:trPr>
+        <w:tc>
+          <w:tcPr>
+            <w:tcW w:w="2130" w:type="dxa"/>
+          </w:tcPr>
+          <w:p>
+            <w:pPr>
+              <w:jc w:val="center"/>
+              <w:rPr>
+                <w:rFonts w:hint="eastAsia"/>
+                <w:vertAlign w:val="baseline"/>
+                <w:lang w:val="en-US" w:eastAsia="zh-CN"/>
+              </w:rPr>
+            </w:pPr>
+          </w:p>
+        </w:tc>
+        <w:tc>
+          <w:tcPr>
+            <w:tcW w:w="2130" w:type="dxa"/>
+          </w:tcPr>
+          <w:p>
+            <w:pPr>
+              <w:rPr>
+                <w:rFonts w:hint="eastAsia"/>
+                <w:vertAlign w:val="baseline"/>
+                <w:lang w:val="en-US" w:eastAsia="zh-CN"/>
+              </w:rPr>
+            </w:pPr>
+            <w:r>
+              <w:rPr>
+                <w:rFonts w:hint="eastAsia"/>
+                <w:vertAlign w:val="baseline"/>
+                <w:lang w:val="en-US" w:eastAsia="zh-CN"/>
+              </w:rPr>
+              <w:t>支付接口</w:t>
+            </w:r>
+          </w:p>
+        </w:tc>
+        <w:tc>
+          <w:tcPr>
+            <w:tcW w:w="2130" w:type="dxa"/>
+          </w:tcPr>
+          <w:p>
+            <w:pPr>
+              <w:rPr>
+                <w:rFonts w:hint="eastAsia"/>
+                <w:vertAlign w:val="baseline"/>
+                <w:lang w:val="en-US" w:eastAsia="zh-CN"/>
+              </w:rPr>
+            </w:pPr>
+            <w:r>
+              <w:rPr>
+                <w:rFonts w:hint="eastAsia"/>
+                <w:vertAlign w:val="baseline"/>
+                <w:lang w:val="en-US" w:eastAsia="zh-CN"/>
+              </w:rPr>
+              <w:t>完成情况</w:t>
+            </w:r>
+          </w:p>
+        </w:tc>
+        <w:tc>
+          <w:tcPr>
+            <w:tcW w:w="2131" w:type="dxa"/>
+          </w:tcPr>
+          <w:p>
+            <w:pPr>
+              <w:rPr>
+                <w:rFonts w:hint="eastAsia"/>
+                <w:vertAlign w:val="baseline"/>
+                <w:lang w:val="en-US" w:eastAsia="zh-CN"/>
+              </w:rPr>
+            </w:pPr>
+            <w:r>
+              <w:rPr>
+                <w:rFonts w:hint="eastAsia"/>
+                <w:vertAlign w:val="baseline"/>
+                <w:lang w:val="en-US" w:eastAsia="zh-CN"/>
+              </w:rPr>
+              <w:t>备注</w:t>
+            </w:r>
+          </w:p>
+        </w:tc>
+      </w:tr>
+      <w:tr>
+        <w:tblPrEx>
+          <w:tblBorders>
+            <w:top w:val="single" w:color="auto" w:sz="4" w:space="0"/>
+            <w:left w:val="single" w:color="auto" w:sz="4" w:space="0"/>
+            <w:bottom w:val="single" w:color="auto" w:sz="4" w:space="0"/>
+            <w:right w:val="single" w:color="auto" w:sz="4" w:space="0"/>
+            <w:insideH w:val="single" w:color="auto" w:sz="4" w:space="0"/>
+            <w:insideV w:val="single" w:color="auto" w:sz="4" w:space="0"/>
+          </w:tblBorders>
+          <w:tblCellMar>
+            <w:top w:w="0" w:type="dxa"/>
+            <w:left w:w="108" w:type="dxa"/>
+            <w:bottom w:w="0" w:type="dxa"/>
+            <w:right w:w="108" w:type="dxa"/>
+          </w:tblCellMar>
+        </w:tblPrEx>
+        <w:trPr>
+          <w:trHeight w:val="359" w:hRule="atLeast"/>
+        </w:trPr>
+        <w:tc>
+          <w:tcPr>
+            <w:tcW w:w="2130" w:type="dxa"/>
+            <w:vMerge w:val="restart"/>
+          </w:tcPr>
+          <w:p>
+            <w:pPr>
+              <w:jc w:val="center"/>
+              <w:rPr>
+                <w:rFonts w:hint="eastAsia"/>
+                <w:vertAlign w:val="baseline"/>
+                <w:lang w:val="en-US" w:eastAsia="zh-CN"/>
+              </w:rPr>
+            </w:pPr>
+            <w:r>
+              <w:rPr>
+                <w:rFonts w:hint="eastAsia"/>
+                <w:vertAlign w:val="baseline"/>
+                <w:lang w:val="en-US" w:eastAsia="zh-CN"/>
+              </w:rPr>
+              <w:t>服务商收款</w:t>
+            </w:r>
+          </w:p>
+        </w:tc>
+        <w:tc>
+          <w:tcPr>
+            <w:tcW w:w="2130" w:type="dxa"/>
+          </w:tcPr>
+          <w:p>
+            <w:pPr>
+              <w:rPr>
+                <w:rFonts w:hint="default"/>
+                <w:vertAlign w:val="baseline"/>
+                <w:lang w:val="en-US" w:eastAsia="zh-CN"/>
+              </w:rPr>
+            </w:pPr>
+            <w:r>
+              <w:rPr>
+                <w:rFonts w:hint="eastAsia"/>
+                <w:vertAlign w:val="baseline"/>
+                <w:lang w:val="en-US" w:eastAsia="zh-CN"/>
+              </w:rPr>
+              <w:t>当面付(被扫)</w:t>
+            </w:r>
+          </w:p>
+        </w:tc>
+        <w:tc>
+          <w:tcPr>
+            <w:tcW w:w="2130" w:type="dxa"/>
+          </w:tcPr>
+          <w:p>
+            <w:pPr>
+              <w:rPr>
+                <w:rFonts w:hint="eastAsia"/>
+                <w:vertAlign w:val="baseline"/>
+                <w:lang w:val="en-US" w:eastAsia="zh-CN"/>
+              </w:rPr>
+            </w:pPr>
+            <w:r>
+              <w:rPr>
+                <w:rFonts w:hint="eastAsia"/>
+                <w:vertAlign w:val="baseline"/>
+                <w:lang w:val="en-US" w:eastAsia="zh-CN"/>
+              </w:rPr>
+              <w:t>接口完成并调通</w:t>
+            </w:r>
+          </w:p>
+        </w:tc>
+        <w:tc>
+          <w:tcPr>
+            <w:tcW w:w="2131" w:type="dxa"/>
+          </w:tcPr>
+          <w:p>
+            <w:pPr>
+              <w:rPr>
+                <w:rFonts w:hint="eastAsia"/>
+                <w:vertAlign w:val="baseline"/>
+                <w:lang w:val="en-US" w:eastAsia="zh-CN"/>
+              </w:rPr>
+            </w:pPr>
+          </w:p>
+        </w:tc>
+      </w:tr>
+      <w:tr>
+        <w:tblPrEx>
+          <w:tblBorders>
+            <w:top w:val="single" w:color="auto" w:sz="4" w:space="0"/>
+            <w:left w:val="single" w:color="auto" w:sz="4" w:space="0"/>
+            <w:bottom w:val="single" w:color="auto" w:sz="4" w:space="0"/>
+            <w:right w:val="single" w:color="auto" w:sz="4" w:space="0"/>
+            <w:insideH w:val="single" w:color="auto" w:sz="4" w:space="0"/>
+            <w:insideV w:val="single" w:color="auto" w:sz="4" w:space="0"/>
+          </w:tblBorders>
+          <w:tblCellMar>
+            <w:top w:w="0" w:type="dxa"/>
+            <w:left w:w="108" w:type="dxa"/>
+            <w:bottom w:w="0" w:type="dxa"/>
+            <w:right w:w="108" w:type="dxa"/>
+          </w:tblCellMar>
+        </w:tblPrEx>
+        <w:trPr>
+          <w:trHeight w:val="359" w:hRule="atLeast"/>
+        </w:trPr>
+        <w:tc>
+          <w:tcPr>
+            <w:tcW w:w="2130" w:type="dxa"/>
+            <w:vMerge w:val="continue"/>
+          </w:tcPr>
+          <w:p>
+            <w:pPr>
+              <w:jc w:val="center"/>
+              <w:rPr>
+                <w:rFonts w:hint="eastAsia"/>
+                <w:vertAlign w:val="baseline"/>
+                <w:lang w:val="en-US" w:eastAsia="zh-CN"/>
+              </w:rPr>
+            </w:pPr>
+          </w:p>
+        </w:tc>
+        <w:tc>
+          <w:tcPr>
+            <w:tcW w:w="2130" w:type="dxa"/>
+          </w:tcPr>
+          <w:p>
+            <w:pPr>
+              <w:rPr>
+                <w:rFonts w:hint="default"/>
+                <w:vertAlign w:val="baseline"/>
+                <w:lang w:val="en-US" w:eastAsia="zh-CN"/>
+              </w:rPr>
+            </w:pPr>
+            <w:r>
+              <w:rPr>
+                <w:rFonts w:hint="eastAsia"/>
+                <w:vertAlign w:val="baseline"/>
+                <w:lang w:val="en-US" w:eastAsia="zh-CN"/>
+              </w:rPr>
+              <w:t>刷脸付(被扫)</w:t>
+            </w:r>
+          </w:p>
+        </w:tc>
+        <w:tc>
+          <w:tcPr>
+            <w:tcW w:w="2130" w:type="dxa"/>
+          </w:tcPr>
+          <w:p>
+            <w:pPr>
+              <w:rPr>
+                <w:rFonts w:hint="eastAsia"/>
+                <w:vertAlign w:val="baseline"/>
+                <w:lang w:val="en-US" w:eastAsia="zh-CN"/>
+              </w:rPr>
+            </w:pPr>
+            <w:r>
+              <w:rPr>
+                <w:rFonts w:hint="eastAsia"/>
+                <w:vertAlign w:val="baseline"/>
+                <w:lang w:val="en-US" w:eastAsia="zh-CN"/>
+              </w:rPr>
+              <w:t>接口完成并调通</w:t>
+            </w:r>
+          </w:p>
+        </w:tc>
+        <w:tc>
+          <w:tcPr>
+            <w:tcW w:w="2131" w:type="dxa"/>
+          </w:tcPr>
+          <w:p>
+            <w:pPr>
+              <w:rPr>
+                <w:rFonts w:hint="eastAsia"/>
+                <w:vertAlign w:val="baseline"/>
+                <w:lang w:val="en-US" w:eastAsia="zh-CN"/>
+              </w:rPr>
+            </w:pPr>
+          </w:p>
+        </w:tc>
+      </w:tr>
+      <w:tr>
+        <w:tblPrEx>
+          <w:tblBorders>
+            <w:top w:val="single" w:color="auto" w:sz="4" w:space="0"/>
+            <w:left w:val="single" w:color="auto" w:sz="4" w:space="0"/>
+            <w:bottom w:val="single" w:color="auto" w:sz="4" w:space="0"/>
+            <w:right w:val="single" w:color="auto" w:sz="4" w:space="0"/>
+            <w:insideH w:val="single" w:color="auto" w:sz="4" w:space="0"/>
+            <w:insideV w:val="single" w:color="auto" w:sz="4" w:space="0"/>
+          </w:tblBorders>
+          <w:tblCellMar>
+            <w:top w:w="0" w:type="dxa"/>
+            <w:left w:w="108" w:type="dxa"/>
+            <w:bottom w:w="0" w:type="dxa"/>
+            <w:right w:w="108" w:type="dxa"/>
+          </w:tblCellMar>
+        </w:tblPrEx>
+        <w:trPr>
+          <w:trHeight w:val="359" w:hRule="atLeast"/>
+        </w:trPr>
+        <w:tc>
+          <w:tcPr>
+            <w:tcW w:w="2130" w:type="dxa"/>
+            <w:vMerge w:val="continue"/>
+          </w:tcPr>
+          <w:p>
+            <w:pPr>
+              <w:jc w:val="center"/>
+              <w:rPr>
+                <w:rFonts w:hint="eastAsia"/>
+                <w:vertAlign w:val="baseline"/>
+                <w:lang w:val="en-US" w:eastAsia="zh-CN"/>
+              </w:rPr>
+            </w:pPr>
+          </w:p>
+        </w:tc>
+        <w:tc>
+          <w:tcPr>
+            <w:tcW w:w="2130" w:type="dxa"/>
+          </w:tcPr>
+          <w:p>
+            <w:pPr>
+              <w:rPr>
+                <w:rFonts w:hint="eastAsia"/>
+                <w:vertAlign w:val="baseline"/>
+                <w:lang w:val="en-US" w:eastAsia="zh-CN"/>
+              </w:rPr>
+            </w:pPr>
+            <w:r>
+              <w:rPr>
+                <w:rFonts w:hint="eastAsia"/>
+                <w:vertAlign w:val="baseline"/>
+                <w:lang w:val="en-US" w:eastAsia="zh-CN"/>
+              </w:rPr>
+              <w:t>APP收款</w:t>
+            </w:r>
+          </w:p>
+        </w:tc>
+        <w:tc>
+          <w:tcPr>
+            <w:tcW w:w="2130" w:type="dxa"/>
+          </w:tcPr>
+          <w:p>
+            <w:pPr>
+              <w:rPr>
+                <w:rFonts w:hint="eastAsia"/>
+                <w:vertAlign w:val="baseline"/>
+                <w:lang w:val="en-US" w:eastAsia="zh-CN"/>
+              </w:rPr>
+            </w:pPr>
+            <w:r>
+              <w:rPr>
+                <w:rFonts w:hint="eastAsia"/>
+                <w:vertAlign w:val="baseline"/>
+                <w:lang w:val="en-US" w:eastAsia="zh-CN"/>
+              </w:rPr>
+              <w:t>接口完成并调通</w:t>
+            </w:r>
+          </w:p>
+        </w:tc>
+        <w:tc>
+          <w:tcPr>
+            <w:tcW w:w="2131" w:type="dxa"/>
+          </w:tcPr>
+          <w:p>
+            <w:pPr>
+              <w:rPr>
+                <w:rFonts w:hint="eastAsia"/>
+                <w:vertAlign w:val="baseline"/>
+                <w:lang w:val="en-US" w:eastAsia="zh-CN"/>
+              </w:rPr>
+            </w:pPr>
+          </w:p>
+        </w:tc>
+      </w:tr>
+      <w:tr>
+        <w:tblPrEx>
+          <w:tblBorders>
+            <w:top w:val="single" w:color="auto" w:sz="4" w:space="0"/>
+            <w:left w:val="single" w:color="auto" w:sz="4" w:space="0"/>
+            <w:bottom w:val="single" w:color="auto" w:sz="4" w:space="0"/>
+            <w:right w:val="single" w:color="auto" w:sz="4" w:space="0"/>
+            <w:insideH w:val="single" w:color="auto" w:sz="4" w:space="0"/>
+            <w:insideV w:val="single" w:color="auto" w:sz="4" w:space="0"/>
+          </w:tblBorders>
+          <w:tblCellMar>
+            <w:top w:w="0" w:type="dxa"/>
+            <w:left w:w="108" w:type="dxa"/>
+            <w:bottom w:w="0" w:type="dxa"/>
+            <w:right w:w="108" w:type="dxa"/>
+          </w:tblCellMar>
+        </w:tblPrEx>
+        <w:trPr>
+          <w:trHeight w:val="359" w:hRule="atLeast"/>
+        </w:trPr>
+        <w:tc>
+          <w:tcPr>
+            <w:tcW w:w="2130" w:type="dxa"/>
+            <w:vMerge w:val="continue"/>
+          </w:tcPr>
+          <w:p>
+            <w:pPr>
+              <w:jc w:val="center"/>
+              <w:rPr>
+                <w:rFonts w:hint="eastAsia"/>
+                <w:vertAlign w:val="baseline"/>
+                <w:lang w:val="en-US" w:eastAsia="zh-CN"/>
+              </w:rPr>
+            </w:pPr>
+          </w:p>
+        </w:tc>
+        <w:tc>
+          <w:tcPr>
+            <w:tcW w:w="2130" w:type="dxa"/>
+          </w:tcPr>
+          <w:p>
+            <w:pPr>
+              <w:rPr>
+                <w:rFonts w:hint="default"/>
+                <w:vertAlign w:val="baseline"/>
+                <w:lang w:val="en-US" w:eastAsia="zh-CN"/>
+              </w:rPr>
+            </w:pPr>
+            <w:r>
+              <w:rPr>
+                <w:rFonts w:hint="eastAsia"/>
+                <w:vertAlign w:val="baseline"/>
+                <w:lang w:val="en-US" w:eastAsia="zh-CN"/>
+              </w:rPr>
+              <w:t>手机网站付</w:t>
+            </w:r>
+          </w:p>
+        </w:tc>
+        <w:tc>
+          <w:tcPr>
+            <w:tcW w:w="2130" w:type="dxa"/>
+          </w:tcPr>
+          <w:p>
+            <w:pPr>
+              <w:rPr>
+                <w:rFonts w:hint="eastAsia"/>
+                <w:vertAlign w:val="baseline"/>
+                <w:lang w:val="en-US" w:eastAsia="zh-CN"/>
+              </w:rPr>
+            </w:pPr>
+            <w:r>
+              <w:rPr>
+                <w:rFonts w:hint="eastAsia"/>
+                <w:vertAlign w:val="baseline"/>
+                <w:lang w:val="en-US" w:eastAsia="zh-CN"/>
+              </w:rPr>
+              <w:t>接口完成并调通</w:t>
+            </w:r>
+          </w:p>
+        </w:tc>
+        <w:tc>
+          <w:tcPr>
+            <w:tcW w:w="2131" w:type="dxa"/>
+          </w:tcPr>
+          <w:p>
+            <w:pPr>
+              <w:rPr>
+                <w:rFonts w:hint="eastAsia"/>
+                <w:vertAlign w:val="baseline"/>
+                <w:lang w:val="en-US" w:eastAsia="zh-CN"/>
+              </w:rPr>
+            </w:pPr>
+          </w:p>
+        </w:tc>
+      </w:tr>
+      <w:tr>
+        <w:tblPrEx>
+          <w:tblBorders>
+            <w:top w:val="single" w:color="auto" w:sz="4" w:space="0"/>
+            <w:left w:val="single" w:color="auto" w:sz="4" w:space="0"/>
+            <w:bottom w:val="single" w:color="auto" w:sz="4" w:space="0"/>
+            <w:right w:val="single" w:color="auto" w:sz="4" w:space="0"/>
+            <w:insideH w:val="single" w:color="auto" w:sz="4" w:space="0"/>
+            <w:insideV w:val="single" w:color="auto" w:sz="4" w:space="0"/>
+          </w:tblBorders>
+          <w:tblCellMar>
+            <w:top w:w="0" w:type="dxa"/>
+            <w:left w:w="108" w:type="dxa"/>
+            <w:bottom w:w="0" w:type="dxa"/>
+            <w:right w:w="108" w:type="dxa"/>
+          </w:tblCellMar>
+        </w:tblPrEx>
+        <w:trPr>
+          <w:trHeight w:val="359" w:hRule="atLeast"/>
+        </w:trPr>
+        <w:tc>
+          <w:tcPr>
+            <w:tcW w:w="2130" w:type="dxa"/>
+            <w:vMerge w:val="continue"/>
+          </w:tcPr>
+          <w:p>
+            <w:pPr>
+              <w:jc w:val="center"/>
+              <w:rPr>
+                <w:rFonts w:hint="eastAsia"/>
+                <w:vertAlign w:val="baseline"/>
+                <w:lang w:val="en-US" w:eastAsia="zh-CN"/>
+              </w:rPr>
+            </w:pPr>
+          </w:p>
+        </w:tc>
+        <w:tc>
+          <w:tcPr>
+            <w:tcW w:w="2130" w:type="dxa"/>
+          </w:tcPr>
+          <w:p>
+            <w:pPr>
+              <w:rPr>
+                <w:rFonts w:hint="default"/>
+                <w:vertAlign w:val="baseline"/>
+                <w:lang w:val="en-US" w:eastAsia="zh-CN"/>
+              </w:rPr>
+            </w:pPr>
+            <w:r>
+              <w:rPr>
+                <w:rFonts w:hint="eastAsia"/>
+                <w:vertAlign w:val="baseline"/>
+                <w:lang w:val="en-US" w:eastAsia="zh-CN"/>
+              </w:rPr>
+              <w:t>电脑网站付</w:t>
+            </w:r>
+          </w:p>
+        </w:tc>
+        <w:tc>
+          <w:tcPr>
+            <w:tcW w:w="2130" w:type="dxa"/>
+          </w:tcPr>
+          <w:p>
+            <w:pPr>
+              <w:rPr>
+                <w:rFonts w:hint="eastAsia"/>
+                <w:vertAlign w:val="baseline"/>
+                <w:lang w:val="en-US" w:eastAsia="zh-CN"/>
+              </w:rPr>
+            </w:pPr>
+            <w:r>
+              <w:rPr>
+                <w:rFonts w:hint="eastAsia"/>
+                <w:vertAlign w:val="baseline"/>
+                <w:lang w:val="en-US" w:eastAsia="zh-CN"/>
+              </w:rPr>
+              <w:t>接口完成并调通</w:t>
+            </w:r>
+          </w:p>
+        </w:tc>
+        <w:tc>
+          <w:tcPr>
+            <w:tcW w:w="2131" w:type="dxa"/>
+          </w:tcPr>
+          <w:p>
+            <w:pPr>
+              <w:rPr>
+                <w:rFonts w:hint="default"/>
+                <w:vertAlign w:val="baseline"/>
+                <w:lang w:val="en-US" w:eastAsia="zh-CN"/>
+              </w:rPr>
+            </w:pPr>
+          </w:p>
+        </w:tc>
+      </w:tr>
+      <w:tr>
+        <w:tblPrEx>
+          <w:tblBorders>
+            <w:top w:val="single" w:color="auto" w:sz="4" w:space="0"/>
+            <w:left w:val="single" w:color="auto" w:sz="4" w:space="0"/>
+            <w:bottom w:val="single" w:color="auto" w:sz="4" w:space="0"/>
+            <w:right w:val="single" w:color="auto" w:sz="4" w:space="0"/>
+            <w:insideH w:val="single" w:color="auto" w:sz="4" w:space="0"/>
+            <w:insideV w:val="single" w:color="auto" w:sz="4" w:space="0"/>
+          </w:tblBorders>
+          <w:tblCellMar>
+            <w:top w:w="0" w:type="dxa"/>
+            <w:left w:w="108" w:type="dxa"/>
+            <w:bottom w:w="0" w:type="dxa"/>
+            <w:right w:w="108" w:type="dxa"/>
+          </w:tblCellMar>
+        </w:tblPrEx>
+        <w:trPr>
+          <w:trHeight w:val="359" w:hRule="atLeast"/>
+        </w:trPr>
+        <w:tc>
+          <w:tcPr>
+            <w:tcW w:w="2130" w:type="dxa"/>
+            <w:vMerge w:val="continue"/>
+          </w:tcPr>
+          <w:p>
+            <w:pPr>
+              <w:jc w:val="center"/>
+              <w:rPr>
+                <w:rFonts w:hint="eastAsia"/>
+                <w:vertAlign w:val="baseline"/>
+                <w:lang w:val="en-US" w:eastAsia="zh-CN"/>
+              </w:rPr>
+            </w:pPr>
+          </w:p>
+        </w:tc>
+        <w:tc>
+          <w:tcPr>
+            <w:tcW w:w="2130" w:type="dxa"/>
+          </w:tcPr>
+          <w:p>
+            <w:pPr>
+              <w:rPr>
+                <w:rFonts w:hint="eastAsia"/>
+                <w:vertAlign w:val="baseline"/>
+                <w:lang w:val="en-US" w:eastAsia="zh-CN"/>
+              </w:rPr>
+            </w:pPr>
+            <w:r>
+              <w:rPr>
+                <w:rFonts w:hint="eastAsia"/>
+                <w:vertAlign w:val="baseline"/>
+                <w:lang w:val="en-US" w:eastAsia="zh-CN"/>
+              </w:rPr>
+              <w:t>花呗分期</w:t>
+            </w:r>
+          </w:p>
+        </w:tc>
+        <w:tc>
+          <w:tcPr>
+            <w:tcW w:w="2130" w:type="dxa"/>
+          </w:tcPr>
+          <w:p>
+            <w:pPr>
+              <w:rPr>
+                <w:rFonts w:hint="eastAsia"/>
+                <w:vertAlign w:val="baseline"/>
+                <w:lang w:val="en-US" w:eastAsia="zh-CN"/>
+              </w:rPr>
+            </w:pPr>
+            <w:r>
+              <w:rPr>
+                <w:rFonts w:hint="eastAsia"/>
+                <w:vertAlign w:val="baseline"/>
+                <w:lang w:val="en-US" w:eastAsia="zh-CN"/>
+              </w:rPr>
+              <w:t>接口完成并调通</w:t>
+            </w:r>
+            <w:bookmarkStart w:id="0" w:name="_GoBack"/>
+            <w:bookmarkEnd w:id="0"/>
+          </w:p>
+        </w:tc>
+        <w:tc>
+          <w:tcPr>
+            <w:tcW w:w="2131" w:type="dxa"/>
+          </w:tcPr>
+          <w:p>
+            <w:pPr>
+              <w:rPr>
+                <w:rFonts w:hint="eastAsia"/>
+                <w:vertAlign w:val="baseline"/>
+                <w:lang w:val="en-US" w:eastAsia="zh-CN"/>
+              </w:rPr>
+            </w:pPr>
+          </w:p>
+        </w:tc>
+      </w:tr>
+      <w:tr>
+        <w:tblPrEx>
+          <w:tblBorders>
+            <w:top w:val="single" w:color="auto" w:sz="4" w:space="0"/>
+            <w:left w:val="single" w:color="auto" w:sz="4" w:space="0"/>
+            <w:bottom w:val="single" w:color="auto" w:sz="4" w:space="0"/>
+            <w:right w:val="single" w:color="auto" w:sz="4" w:space="0"/>
+            <w:insideH w:val="single" w:color="auto" w:sz="4" w:space="0"/>
+            <w:insideV w:val="single" w:color="auto" w:sz="4" w:space="0"/>
+          </w:tblBorders>
+          <w:tblCellMar>
+            <w:top w:w="0" w:type="dxa"/>
+            <w:left w:w="108" w:type="dxa"/>
+            <w:bottom w:w="0" w:type="dxa"/>
+            <w:right w:w="108" w:type="dxa"/>
+          </w:tblCellMar>
+        </w:tblPrEx>
+        <w:trPr>
+          <w:trHeight w:val="359" w:hRule="atLeast"/>
+        </w:trPr>
+        <w:tc>
+          <w:tcPr>
+            <w:tcW w:w="2130" w:type="dxa"/>
+            <w:vMerge w:val="continue"/>
+          </w:tcPr>
+          <w:p>
+            <w:pPr>
+              <w:jc w:val="center"/>
+              <w:rPr>
+                <w:rFonts w:hint="eastAsia"/>
+                <w:vertAlign w:val="baseline"/>
+                <w:lang w:val="en-US" w:eastAsia="zh-CN"/>
+              </w:rPr>
+            </w:pPr>
+          </w:p>
+        </w:tc>
+        <w:tc>
+          <w:tcPr>
+            <w:tcW w:w="2130" w:type="dxa"/>
+          </w:tcPr>
+          <w:p>
+            <w:pPr>
+              <w:rPr>
+                <w:rFonts w:hint="default"/>
+                <w:vertAlign w:val="baseline"/>
+                <w:lang w:val="en-US" w:eastAsia="zh-CN"/>
+              </w:rPr>
+            </w:pPr>
+          </w:p>
+        </w:tc>
+        <w:tc>
+          <w:tcPr>
+            <w:tcW w:w="2130" w:type="dxa"/>
+          </w:tcPr>
+          <w:p>
+            <w:pPr>
+              <w:rPr>
+                <w:rFonts w:hint="eastAsia"/>
+                <w:vertAlign w:val="baseline"/>
+                <w:lang w:val="en-US" w:eastAsia="zh-CN"/>
+              </w:rPr>
+            </w:pPr>
+          </w:p>
+        </w:tc>
+        <w:tc>
+          <w:tcPr>
+            <w:tcW w:w="2131" w:type="dxa"/>
+          </w:tcPr>
+          <w:p>
+            <w:pPr>
+              <w:rPr>
+                <w:rFonts w:hint="eastAsia"/>
+                <w:vertAlign w:val="baseline"/>
+                <w:lang w:val="en-US" w:eastAsia="zh-CN"/>
+              </w:rPr>
+            </w:pPr>
+          </w:p>
+        </w:tc>
+      </w:tr>
+      <w:tr>
+        <w:tblPrEx>
+          <w:tblBorders>
+            <w:top w:val="single" w:color="auto" w:sz="4" w:space="0"/>
+            <w:left w:val="single" w:color="auto" w:sz="4" w:space="0"/>
+            <w:bottom w:val="single" w:color="auto" w:sz="4" w:space="0"/>
+            <w:right w:val="single" w:color="auto" w:sz="4" w:space="0"/>
+            <w:insideH w:val="single" w:color="auto" w:sz="4" w:space="0"/>
+            <w:insideV w:val="single" w:color="auto" w:sz="4" w:space="0"/>
+          </w:tblBorders>
+          <w:tblCellMar>
+            <w:top w:w="0" w:type="dxa"/>
+            <w:left w:w="108" w:type="dxa"/>
+            <w:bottom w:w="0" w:type="dxa"/>
+            <w:right w:w="108" w:type="dxa"/>
+          </w:tblCellMar>
+        </w:tblPrEx>
+        <w:trPr>
+          <w:trHeight w:val="370" w:hRule="atLeast"/>
+        </w:trPr>
+        <w:tc>
+          <w:tcPr>
+            <w:tcW w:w="2130" w:type="dxa"/>
+            <w:vMerge w:val="continue"/>
+          </w:tcPr>
+          <w:p>
+            <w:pPr>
+              <w:jc w:val="center"/>
+              <w:rPr>
+                <w:rFonts w:hint="eastAsia"/>
+                <w:vertAlign w:val="baseline"/>
+                <w:lang w:val="en-US" w:eastAsia="zh-CN"/>
+              </w:rPr>
+            </w:pPr>
+          </w:p>
+        </w:tc>
+        <w:tc>
+          <w:tcPr>
+            <w:tcW w:w="2130" w:type="dxa"/>
+          </w:tcPr>
+          <w:p>
+            <w:pPr>
+              <w:rPr>
+                <w:rFonts w:hint="eastAsia"/>
+                <w:vertAlign w:val="baseline"/>
+                <w:lang w:val="en-US" w:eastAsia="zh-CN"/>
+              </w:rPr>
+            </w:pPr>
+          </w:p>
+        </w:tc>
+        <w:tc>
+          <w:tcPr>
+            <w:tcW w:w="2130" w:type="dxa"/>
+          </w:tcPr>
+          <w:p>
+            <w:pPr>
+              <w:rPr>
+                <w:rFonts w:hint="eastAsia"/>
+                <w:vertAlign w:val="baseline"/>
+                <w:lang w:val="en-US" w:eastAsia="zh-CN"/>
+              </w:rPr>
+            </w:pPr>
+          </w:p>
+        </w:tc>
+        <w:tc>
+          <w:tcPr>
+            <w:tcW w:w="2131" w:type="dxa"/>
+          </w:tcPr>
+          <w:p>
+            <w:pPr>
+              <w:rPr>
+                <w:rFonts w:hint="eastAsia"/>
+                <w:vertAlign w:val="baseline"/>
+                <w:lang w:val="en-US" w:eastAsia="zh-CN"/>
+              </w:rPr>
+            </w:pPr>
+          </w:p>
+        </w:tc>
+      </w:tr>
+      <w:tr>
+        <w:tblPrEx>
+          <w:tblBorders>
+            <w:top w:val="single" w:color="auto" w:sz="4" w:space="0"/>
+            <w:left w:val="single" w:color="auto" w:sz="4" w:space="0"/>
+            <w:bottom w:val="single" w:color="auto" w:sz="4" w:space="0"/>
+            <w:right w:val="single" w:color="auto" w:sz="4" w:space="0"/>
+            <w:insideH w:val="single" w:color="auto" w:sz="4" w:space="0"/>
+            <w:insideV w:val="single" w:color="auto" w:sz="4" w:space="0"/>
+          </w:tblBorders>
+          <w:tblCellMar>
+            <w:top w:w="0" w:type="dxa"/>
+            <w:left w:w="108" w:type="dxa"/>
+            <w:bottom w:w="0" w:type="dxa"/>
+            <w:right w:w="108" w:type="dxa"/>
+          </w:tblCellMar>
+        </w:tblPrEx>
+        <w:trPr>
+          <w:trHeight w:val="370" w:hRule="atLeast"/>
+        </w:trPr>
+        <w:tc>
+          <w:tcPr>
+            <w:tcW w:w="8521" w:type="dxa"/>
+            <w:gridSpan w:val="4"/>
+          </w:tcPr>
+          <w:p>
+            <w:pPr>
+              <w:rPr>
+                <w:rFonts w:hint="eastAsia"/>
+                <w:highlight w:val="lightGray"/>
+                <w:vertAlign w:val="baseline"/>
+                <w:lang w:val="en-US" w:eastAsia="zh-CN"/>
+              </w:rPr>
+            </w:pPr>
+          </w:p>
+        </w:tc>
+      </w:tr>
+      <w:tr>
+        <w:tblPrEx>
+          <w:tblBorders>
+            <w:top w:val="single" w:color="auto" w:sz="4" w:space="0"/>
+            <w:left w:val="single" w:color="auto" w:sz="4" w:space="0"/>
+            <w:bottom w:val="single" w:color="auto" w:sz="4" w:space="0"/>
+            <w:right w:val="single" w:color="auto" w:sz="4" w:space="0"/>
+            <w:insideH w:val="single" w:color="auto" w:sz="4" w:space="0"/>
+            <w:insideV w:val="single" w:color="auto" w:sz="4" w:space="0"/>
+          </w:tblBorders>
+          <w:tblCellMar>
+            <w:top w:w="0" w:type="dxa"/>
+            <w:left w:w="108" w:type="dxa"/>
+            <w:bottom w:w="0" w:type="dxa"/>
+            <w:right w:w="108" w:type="dxa"/>
+          </w:tblCellMar>
+        </w:tblPrEx>
+        <w:trPr>
+          <w:trHeight w:val="370" w:hRule="atLeast"/>
+        </w:trPr>
+        <w:tc>
+          <w:tcPr>
+            <w:tcW w:w="2130" w:type="dxa"/>
+            <w:vMerge w:val="restart"/>
+          </w:tcPr>
+          <w:p>
+            <w:pPr>
+              <w:jc w:val="center"/>
+              <w:rPr>
+                <w:rFonts w:hint="eastAsia"/>
+                <w:vertAlign w:val="baseline"/>
+                <w:lang w:val="en-US" w:eastAsia="zh-CN"/>
+              </w:rPr>
+            </w:pPr>
+          </w:p>
+        </w:tc>
+        <w:tc>
+          <w:tcPr>
+            <w:tcW w:w="2130" w:type="dxa"/>
+          </w:tcPr>
+          <w:p>
+            <w:pPr>
+              <w:rPr>
+                <w:rFonts w:hint="eastAsia"/>
+                <w:vertAlign w:val="baseline"/>
+                <w:lang w:val="en-US" w:eastAsia="zh-CN"/>
+              </w:rPr>
+            </w:pPr>
+          </w:p>
+        </w:tc>
+        <w:tc>
+          <w:tcPr>
+            <w:tcW w:w="2130" w:type="dxa"/>
+          </w:tcPr>
+          <w:p>
+            <w:pPr>
+              <w:rPr>
+                <w:rFonts w:hint="eastAsia"/>
+                <w:vertAlign w:val="baseline"/>
+                <w:lang w:val="en-US" w:eastAsia="zh-CN"/>
+              </w:rPr>
+            </w:pPr>
+          </w:p>
+        </w:tc>
+        <w:tc>
+          <w:tcPr>
+            <w:tcW w:w="2131" w:type="dxa"/>
+          </w:tcPr>
+          <w:p>
+            <w:pPr>
+              <w:rPr>
+                <w:rFonts w:hint="default"/>
+                <w:vertAlign w:val="baseline"/>
+                <w:lang w:val="en-US" w:eastAsia="zh-CN"/>
+              </w:rPr>
+            </w:pPr>
+          </w:p>
+        </w:tc>
+      </w:tr>
+      <w:tr>
+        <w:tblPrEx>
+          <w:tblBorders>
+            <w:top w:val="single" w:color="auto" w:sz="4" w:space="0"/>
+            <w:left w:val="single" w:color="auto" w:sz="4" w:space="0"/>
+            <w:bottom w:val="single" w:color="auto" w:sz="4" w:space="0"/>
+            <w:right w:val="single" w:color="auto" w:sz="4" w:space="0"/>
+            <w:insideH w:val="single" w:color="auto" w:sz="4" w:space="0"/>
+            <w:insideV w:val="single" w:color="auto" w:sz="4" w:space="0"/>
+          </w:tblBorders>
+          <w:tblCellMar>
+            <w:top w:w="0" w:type="dxa"/>
+            <w:left w:w="108" w:type="dxa"/>
+            <w:bottom w:w="0" w:type="dxa"/>
+            <w:right w:w="108" w:type="dxa"/>
+          </w:tblCellMar>
+        </w:tblPrEx>
+        <w:trPr>
+          <w:trHeight w:val="370" w:hRule="atLeast"/>
+        </w:trPr>
+        <w:tc>
+          <w:tcPr>
+            <w:tcW w:w="2130" w:type="dxa"/>
+            <w:vMerge w:val="continue"/>
+          </w:tcPr>
+          <w:p>
+            <w:pPr>
+              <w:jc w:val="center"/>
+              <w:rPr>
+                <w:rFonts w:hint="eastAsia"/>
+                <w:vertAlign w:val="baseline"/>
+                <w:lang w:val="en-US" w:eastAsia="zh-CN"/>
+              </w:rPr>
+            </w:pPr>
+          </w:p>
+        </w:tc>
+        <w:tc>
+          <w:tcPr>
+            <w:tcW w:w="2130" w:type="dxa"/>
+          </w:tcPr>
+          <w:p>
+            <w:pPr>
+              <w:rPr>
+                <w:rFonts w:hint="eastAsia"/>
+                <w:vertAlign w:val="baseline"/>
+                <w:lang w:val="en-US" w:eastAsia="zh-CN"/>
+              </w:rPr>
+            </w:pPr>
+          </w:p>
+        </w:tc>
+        <w:tc>
+          <w:tcPr>
+            <w:tcW w:w="2130" w:type="dxa"/>
+          </w:tcPr>
+          <w:p>
+            <w:pPr>
+              <w:rPr>
+                <w:rFonts w:hint="eastAsia"/>
+                <w:color w:val="FF0000"/>
+                <w:vertAlign w:val="baseline"/>
+                <w:lang w:val="en-US" w:eastAsia="zh-CN"/>
+              </w:rPr>
+            </w:pPr>
+          </w:p>
+        </w:tc>
+        <w:tc>
+          <w:tcPr>
+            <w:tcW w:w="2131" w:type="dxa"/>
+          </w:tcPr>
+          <w:p>
+            <w:pPr>
+              <w:rPr>
+                <w:rFonts w:hint="eastAsia"/>
+                <w:vertAlign w:val="baseline"/>
+                <w:lang w:val="en-US" w:eastAsia="zh-CN"/>
+              </w:rPr>
+            </w:pPr>
+          </w:p>
+        </w:tc>
+      </w:tr>
+      <w:tr>
+        <w:tblPrEx>
+          <w:tblBorders>
+            <w:top w:val="single" w:color="auto" w:sz="4" w:space="0"/>
+            <w:left w:val="single" w:color="auto" w:sz="4" w:space="0"/>
+            <w:bottom w:val="single" w:color="auto" w:sz="4" w:space="0"/>
+            <w:right w:val="single" w:color="auto" w:sz="4" w:space="0"/>
+            <w:insideH w:val="single" w:color="auto" w:sz="4" w:space="0"/>
+            <w:insideV w:val="single" w:color="auto" w:sz="4" w:space="0"/>
+          </w:tblBorders>
+          <w:tblCellMar>
+            <w:top w:w="0" w:type="dxa"/>
+            <w:left w:w="108" w:type="dxa"/>
+            <w:bottom w:w="0" w:type="dxa"/>
+            <w:right w:w="108" w:type="dxa"/>
+          </w:tblCellMar>
+        </w:tblPrEx>
+        <w:trPr>
+          <w:trHeight w:val="370" w:hRule="atLeast"/>
+        </w:trPr>
+        <w:tc>
+          <w:tcPr>
+            <w:tcW w:w="2130" w:type="dxa"/>
+            <w:vMerge w:val="continue"/>
+          </w:tcPr>
+          <w:p>
+            <w:pPr>
+              <w:jc w:val="center"/>
+              <w:rPr>
+                <w:rFonts w:hint="eastAsia"/>
+                <w:vertAlign w:val="baseline"/>
+                <w:lang w:val="en-US" w:eastAsia="zh-CN"/>
+              </w:rPr>
+            </w:pPr>
+          </w:p>
+        </w:tc>
+        <w:tc>
+          <w:tcPr>
+            <w:tcW w:w="2130" w:type="dxa"/>
+          </w:tcPr>
+          <w:p>
+            <w:pPr>
+              <w:rPr>
+                <w:rFonts w:hint="eastAsia"/>
+                <w:vertAlign w:val="baseline"/>
+                <w:lang w:val="en-US" w:eastAsia="zh-CN"/>
+              </w:rPr>
+            </w:pPr>
+          </w:p>
+        </w:tc>
+        <w:tc>
+          <w:tcPr>
+            <w:tcW w:w="2130" w:type="dxa"/>
+          </w:tcPr>
+          <w:p>
+            <w:pPr>
+              <w:rPr>
+                <w:rFonts w:hint="eastAsia"/>
+                <w:vertAlign w:val="baseline"/>
+                <w:lang w:val="en-US" w:eastAsia="zh-CN"/>
+              </w:rPr>
+            </w:pPr>
+          </w:p>
+        </w:tc>
+        <w:tc>
+          <w:tcPr>
+            <w:tcW w:w="2131" w:type="dxa"/>
+          </w:tcPr>
+          <w:p>
+            <w:pPr>
+              <w:rPr>
+                <w:rFonts w:hint="eastAsia"/>
+                <w:vertAlign w:val="baseline"/>
+                <w:lang w:val="en-US" w:eastAsia="zh-CN"/>
+              </w:rPr>
+            </w:pPr>
+          </w:p>
+        </w:tc>
+      </w:tr>
+      <w:tr>
+        <w:tblPrEx>
+          <w:tblBorders>
+            <w:top w:val="single" w:color="auto" w:sz="4" w:space="0"/>
+            <w:left w:val="single" w:color="auto" w:sz="4" w:space="0"/>
+            <w:bottom w:val="single" w:color="auto" w:sz="4" w:space="0"/>
+            <w:right w:val="single" w:color="auto" w:sz="4" w:space="0"/>
+            <w:insideH w:val="single" w:color="auto" w:sz="4" w:space="0"/>
+            <w:insideV w:val="single" w:color="auto" w:sz="4" w:space="0"/>
+          </w:tblBorders>
+          <w:tblCellMar>
+            <w:top w:w="0" w:type="dxa"/>
+            <w:left w:w="108" w:type="dxa"/>
+            <w:bottom w:w="0" w:type="dxa"/>
+            <w:right w:w="108" w:type="dxa"/>
+          </w:tblCellMar>
+        </w:tblPrEx>
+        <w:trPr>
+          <w:trHeight w:val="370" w:hRule="atLeast"/>
+        </w:trPr>
+        <w:tc>
+          <w:tcPr>
+            <w:tcW w:w="8521" w:type="dxa"/>
+            <w:gridSpan w:val="4"/>
+          </w:tcPr>
+          <w:p>
+            <w:pPr>
+              <w:rPr>
+                <w:rFonts w:hint="eastAsia"/>
+                <w:vertAlign w:val="baseline"/>
+                <w:lang w:val="en-US" w:eastAsia="zh-CN"/>
+              </w:rPr>
+            </w:pPr>
+          </w:p>
+        </w:tc>
+      </w:tr>
+      <w:tr>
+        <w:tblPrEx>
+          <w:tblBorders>
+            <w:top w:val="single" w:color="auto" w:sz="4" w:space="0"/>
+            <w:left w:val="single" w:color="auto" w:sz="4" w:space="0"/>
+            <w:bottom w:val="single" w:color="auto" w:sz="4" w:space="0"/>
+            <w:right w:val="single" w:color="auto" w:sz="4" w:space="0"/>
+            <w:insideH w:val="single" w:color="auto" w:sz="4" w:space="0"/>
+            <w:insideV w:val="single" w:color="auto" w:sz="4" w:space="0"/>
+          </w:tblBorders>
+          <w:tblCellMar>
+            <w:top w:w="0" w:type="dxa"/>
+            <w:left w:w="108" w:type="dxa"/>
+            <w:bottom w:w="0" w:type="dxa"/>
+            <w:right w:w="108" w:type="dxa"/>
+          </w:tblCellMar>
+        </w:tblPrEx>
+        <w:trPr>
+          <w:trHeight w:val="370" w:hRule="atLeast"/>
+        </w:trPr>
+        <w:tc>
+          <w:tcPr>
+            <w:tcW w:w="2130" w:type="dxa"/>
+            <w:vMerge w:val="restart"/>
+          </w:tcPr>
+          <w:p>
+            <w:pPr>
+              <w:jc w:val="center"/>
+              <w:rPr>
+                <w:rFonts w:hint="eastAsia"/>
+                <w:vertAlign w:val="baseline"/>
+                <w:lang w:val="en-US" w:eastAsia="zh-CN"/>
+              </w:rPr>
+            </w:pPr>
+          </w:p>
+        </w:tc>
+        <w:tc>
+          <w:tcPr>
+            <w:tcW w:w="2130" w:type="dxa"/>
+          </w:tcPr>
+          <w:p>
+            <w:pPr>
+              <w:rPr>
+                <w:rFonts w:hint="eastAsia"/>
+                <w:vertAlign w:val="baseline"/>
+                <w:lang w:val="en-US" w:eastAsia="zh-CN"/>
+              </w:rPr>
+            </w:pPr>
+          </w:p>
+        </w:tc>
+        <w:tc>
+          <w:tcPr>
+            <w:tcW w:w="2130" w:type="dxa"/>
+          </w:tcPr>
+          <w:p>
+            <w:pPr>
+              <w:rPr>
+                <w:rFonts w:hint="eastAsia"/>
+                <w:vertAlign w:val="baseline"/>
+                <w:lang w:val="en-US" w:eastAsia="zh-CN"/>
+              </w:rPr>
+            </w:pPr>
+          </w:p>
+        </w:tc>
+        <w:tc>
+          <w:tcPr>
+            <w:tcW w:w="2131" w:type="dxa"/>
+          </w:tcPr>
+          <w:p>
+            <w:pPr>
+              <w:rPr>
+                <w:rFonts w:hint="eastAsia"/>
+                <w:vertAlign w:val="baseline"/>
+                <w:lang w:val="en-US" w:eastAsia="zh-CN"/>
+              </w:rPr>
+            </w:pPr>
+          </w:p>
+        </w:tc>
+      </w:tr>
+      <w:tr>
+        <w:tblPrEx>
+          <w:tblBorders>
+            <w:top w:val="single" w:color="auto" w:sz="4" w:space="0"/>
+            <w:left w:val="single" w:color="auto" w:sz="4" w:space="0"/>
+            <w:bottom w:val="single" w:color="auto" w:sz="4" w:space="0"/>
+            <w:right w:val="single" w:color="auto" w:sz="4" w:space="0"/>
+            <w:insideH w:val="single" w:color="auto" w:sz="4" w:space="0"/>
+            <w:insideV w:val="single" w:color="auto" w:sz="4" w:space="0"/>
+          </w:tblBorders>
+          <w:tblCellMar>
+            <w:top w:w="0" w:type="dxa"/>
+            <w:left w:w="108" w:type="dxa"/>
+            <w:bottom w:w="0" w:type="dxa"/>
+            <w:right w:w="108" w:type="dxa"/>
+          </w:tblCellMar>
+        </w:tblPrEx>
+        <w:trPr>
+          <w:trHeight w:val="370" w:hRule="atLeast"/>
+        </w:trPr>
+        <w:tc>
+          <w:tcPr>
+            <w:tcW w:w="2130" w:type="dxa"/>
+            <w:vMerge w:val="continue"/>
+          </w:tcPr>
+          <w:p>
+            <w:pPr>
+              <w:jc w:val="center"/>
+              <w:rPr>
+                <w:rFonts w:hint="eastAsia"/>
+                <w:vertAlign w:val="baseline"/>
+                <w:lang w:val="en-US" w:eastAsia="zh-CN"/>
+              </w:rPr>
+            </w:pPr>
+          </w:p>
+        </w:tc>
+        <w:tc>
+          <w:tcPr>
+            <w:tcW w:w="2130" w:type="dxa"/>
+          </w:tcPr>
+          <w:p>
+            <w:pPr>
+              <w:rPr>
+                <w:rFonts w:hint="eastAsia"/>
+                <w:vertAlign w:val="baseline"/>
+                <w:lang w:val="en-US" w:eastAsia="zh-CN"/>
+              </w:rPr>
+            </w:pPr>
+          </w:p>
+        </w:tc>
+        <w:tc>
+          <w:tcPr>
+            <w:tcW w:w="2130" w:type="dxa"/>
+          </w:tcPr>
+          <w:p>
+            <w:pPr>
+              <w:rPr>
+                <w:rFonts w:hint="eastAsia"/>
+                <w:color w:val="FF0000"/>
+                <w:vertAlign w:val="baseline"/>
+                <w:lang w:val="en-US" w:eastAsia="zh-CN"/>
+              </w:rPr>
+            </w:pPr>
+          </w:p>
+        </w:tc>
+        <w:tc>
+          <w:tcPr>
+            <w:tcW w:w="2131" w:type="dxa"/>
+          </w:tcPr>
+          <w:p>
+            <w:pPr>
+              <w:rPr>
+                <w:rFonts w:hint="eastAsia"/>
+                <w:vertAlign w:val="baseline"/>
+                <w:lang w:val="en-US" w:eastAsia="zh-CN"/>
+              </w:rPr>
+            </w:pPr>
+          </w:p>
+        </w:tc>
+      </w:tr>
+      <w:tr>
+        <w:tblPrEx>
+          <w:tblBorders>
+            <w:top w:val="single" w:color="auto" w:sz="4" w:space="0"/>
+            <w:left w:val="single" w:color="auto" w:sz="4" w:space="0"/>
+            <w:bottom w:val="single" w:color="auto" w:sz="4" w:space="0"/>
+            <w:right w:val="single" w:color="auto" w:sz="4" w:space="0"/>
+            <w:insideH w:val="single" w:color="auto" w:sz="4" w:space="0"/>
+            <w:insideV w:val="single" w:color="auto" w:sz="4" w:space="0"/>
+          </w:tblBorders>
+          <w:tblCellMar>
+            <w:top w:w="0" w:type="dxa"/>
+            <w:left w:w="108" w:type="dxa"/>
+            <w:bottom w:w="0" w:type="dxa"/>
+            <w:right w:w="108" w:type="dxa"/>
+          </w:tblCellMar>
+        </w:tblPrEx>
+        <w:trPr>
+          <w:trHeight w:val="370" w:hRule="atLeast"/>
+        </w:trPr>
+        <w:tc>
+          <w:tcPr>
+            <w:tcW w:w="8521" w:type="dxa"/>
+            <w:gridSpan w:val="4"/>
+          </w:tcPr>
+          <w:p>
+            <w:pPr>
+              <w:rPr>
+                <w:rFonts w:hint="eastAsia"/>
+                <w:vertAlign w:val="baseline"/>
+                <w:lang w:val="en-US" w:eastAsia="zh-CN"/>
+              </w:rPr>
+            </w:pPr>
+          </w:p>
+        </w:tc>
+      </w:tr>
+      <w:tr>
+        <w:tblPrEx>
+          <w:tblBorders>
+            <w:top w:val="single" w:color="auto" w:sz="4" w:space="0"/>
+            <w:left w:val="single" w:color="auto" w:sz="4" w:space="0"/>
+            <w:bottom w:val="single" w:color="auto" w:sz="4" w:space="0"/>
+            <w:right w:val="single" w:color="auto" w:sz="4" w:space="0"/>
+            <w:insideH w:val="single" w:color="auto" w:sz="4" w:space="0"/>
+            <w:insideV w:val="single" w:color="auto" w:sz="4" w:space="0"/>
+          </w:tblBorders>
+          <w:tblCellMar>
+            <w:top w:w="0" w:type="dxa"/>
+            <w:left w:w="108" w:type="dxa"/>
+            <w:bottom w:w="0" w:type="dxa"/>
+            <w:right w:w="108" w:type="dxa"/>
+          </w:tblCellMar>
+        </w:tblPrEx>
+        <w:trPr>
+          <w:trHeight w:val="370" w:hRule="atLeast"/>
+        </w:trPr>
+        <w:tc>
+          <w:tcPr>
+            <w:tcW w:w="2130" w:type="dxa"/>
+          </w:tcPr>
+          <w:p>
+            <w:pPr>
+              <w:jc w:val="center"/>
+              <w:rPr>
+                <w:rFonts w:hint="eastAsia"/>
+                <w:vertAlign w:val="baseline"/>
+                <w:lang w:val="en-US" w:eastAsia="zh-CN"/>
+              </w:rPr>
+            </w:pPr>
+          </w:p>
+        </w:tc>
+        <w:tc>
+          <w:tcPr>
+            <w:tcW w:w="2130" w:type="dxa"/>
+          </w:tcPr>
+          <w:p>
+            <w:pPr>
+              <w:rPr>
+                <w:rFonts w:hint="eastAsia"/>
+                <w:vertAlign w:val="baseline"/>
+                <w:lang w:val="en-US" w:eastAsia="zh-CN"/>
+              </w:rPr>
+            </w:pPr>
+          </w:p>
+        </w:tc>
+        <w:tc>
+          <w:tcPr>
+            <w:tcW w:w="2130" w:type="dxa"/>
+          </w:tcPr>
+          <w:p>
+            <w:pPr>
+              <w:rPr>
+                <w:rFonts w:hint="eastAsia"/>
+                <w:color w:val="FF0000"/>
+                <w:vertAlign w:val="baseline"/>
+                <w:lang w:val="en-US" w:eastAsia="zh-CN"/>
+              </w:rPr>
+            </w:pPr>
+          </w:p>
+        </w:tc>
+        <w:tc>
+          <w:tcPr>
+            <w:tcW w:w="2131" w:type="dxa"/>
+          </w:tcPr>
+          <w:p>
+            <w:pPr>
+              <w:rPr>
+                <w:rFonts w:hint="eastAsia"/>
+                <w:vertAlign w:val="baseline"/>
+                <w:lang w:val="en-US" w:eastAsia="zh-CN"/>
+              </w:rPr>
+            </w:pPr>
+          </w:p>
+        </w:tc>
+      </w:tr>
+      <w:tr>
+        <w:tblPrEx>
+          <w:tblBorders>
+            <w:top w:val="single" w:color="auto" w:sz="4" w:space="0"/>
+            <w:left w:val="single" w:color="auto" w:sz="4" w:space="0"/>
+            <w:bottom w:val="single" w:color="auto" w:sz="4" w:space="0"/>
+            <w:right w:val="single" w:color="auto" w:sz="4" w:space="0"/>
+            <w:insideH w:val="single" w:color="auto" w:sz="4" w:space="0"/>
+            <w:insideV w:val="single" w:color="auto" w:sz="4" w:space="0"/>
+          </w:tblBorders>
+          <w:tblCellMar>
+            <w:top w:w="0" w:type="dxa"/>
+            <w:left w:w="108" w:type="dxa"/>
+            <w:bottom w:w="0" w:type="dxa"/>
+            <w:right w:w="108" w:type="dxa"/>
+          </w:tblCellMar>
+        </w:tblPrEx>
+        <w:trPr>
+          <w:trHeight w:val="370" w:hRule="atLeast"/>
+        </w:trPr>
+        <w:tc>
+          <w:tcPr>
+            <w:tcW w:w="2130" w:type="dxa"/>
+          </w:tcPr>
+          <w:p>
+            <w:pPr>
+              <w:jc w:val="center"/>
+              <w:rPr>
+                <w:rFonts w:hint="eastAsia"/>
+                <w:vertAlign w:val="baseline"/>
+                <w:lang w:val="en-US" w:eastAsia="zh-CN"/>
+              </w:rPr>
+            </w:pPr>
+          </w:p>
+        </w:tc>
+        <w:tc>
+          <w:tcPr>
+            <w:tcW w:w="2130" w:type="dxa"/>
+          </w:tcPr>
+          <w:p>
+            <w:pPr>
+              <w:rPr>
+                <w:rFonts w:hint="eastAsia"/>
+                <w:vertAlign w:val="baseline"/>
+                <w:lang w:val="en-US" w:eastAsia="zh-CN"/>
+              </w:rPr>
+            </w:pPr>
+          </w:p>
+        </w:tc>
+        <w:tc>
+          <w:tcPr>
+            <w:tcW w:w="2130" w:type="dxa"/>
+          </w:tcPr>
+          <w:p>
+            <w:pPr>
+              <w:rPr>
+                <w:rFonts w:hint="eastAsia"/>
+                <w:vertAlign w:val="baseline"/>
+                <w:lang w:val="en-US" w:eastAsia="zh-CN"/>
+              </w:rPr>
+            </w:pPr>
+          </w:p>
+        </w:tc>
+        <w:tc>
+          <w:tcPr>
+            <w:tcW w:w="2131" w:type="dxa"/>
+          </w:tcPr>
+          <w:p>
+            <w:pPr>
+              <w:rPr>
+                <w:rFonts w:hint="eastAsia"/>
+                <w:vertAlign w:val="baseline"/>
+                <w:lang w:val="en-US" w:eastAsia="zh-CN"/>
+              </w:rPr>
+            </w:pPr>
+          </w:p>
+        </w:tc>
+      </w:tr>
+      <w:tr>
+        <w:tblPrEx>
+          <w:tblBorders>
+            <w:top w:val="single" w:color="auto" w:sz="4" w:space="0"/>
+            <w:left w:val="single" w:color="auto" w:sz="4" w:space="0"/>
+            <w:bottom w:val="single" w:color="auto" w:sz="4" w:space="0"/>
+            <w:right w:val="single" w:color="auto" w:sz="4" w:space="0"/>
+            <w:insideH w:val="single" w:color="auto" w:sz="4" w:space="0"/>
+            <w:insideV w:val="single" w:color="auto" w:sz="4" w:space="0"/>
+          </w:tblBorders>
+          <w:tblCellMar>
+            <w:top w:w="0" w:type="dxa"/>
+            <w:left w:w="108" w:type="dxa"/>
+            <w:bottom w:w="0" w:type="dxa"/>
+            <w:right w:w="108" w:type="dxa"/>
+          </w:tblCellMar>
+        </w:tblPrEx>
+        <w:trPr>
+          <w:trHeight w:val="370" w:hRule="atLeast"/>
+        </w:trPr>
+        <w:tc>
+          <w:tcPr>
+            <w:tcW w:w="2130" w:type="dxa"/>
+          </w:tcPr>
+          <w:p>
+            <w:pPr>
+              <w:jc w:val="center"/>
+              <w:rPr>
+                <w:rFonts w:hint="eastAsia"/>
+                <w:vertAlign w:val="baseline"/>
+                <w:lang w:val="en-US" w:eastAsia="zh-CN"/>
+              </w:rPr>
+            </w:pPr>
+          </w:p>
+        </w:tc>
+        <w:tc>
+          <w:tcPr>
+            <w:tcW w:w="2130" w:type="dxa"/>
+          </w:tcPr>
+          <w:p>
+            <w:pPr>
+              <w:rPr>
+                <w:rFonts w:hint="eastAsia"/>
+                <w:vertAlign w:val="baseline"/>
+                <w:lang w:val="en-US" w:eastAsia="zh-CN"/>
+              </w:rPr>
+            </w:pPr>
+          </w:p>
+        </w:tc>
+        <w:tc>
+          <w:tcPr>
+            <w:tcW w:w="2130" w:type="dxa"/>
+          </w:tcPr>
+          <w:p>
+            <w:pPr>
+              <w:rPr>
+                <w:rFonts w:hint="eastAsia"/>
+                <w:vertAlign w:val="baseline"/>
+                <w:lang w:val="en-US" w:eastAsia="zh-CN"/>
+              </w:rPr>
+            </w:pPr>
+          </w:p>
+        </w:tc>
+        <w:tc>
+          <w:tcPr>
+            <w:tcW w:w="2131" w:type="dxa"/>
+          </w:tcPr>
+          <w:p>
+            <w:pPr>
+              <w:rPr>
+                <w:rFonts w:hint="eastAsia"/>
+                <w:vertAlign w:val="baseline"/>
+                <w:lang w:val="en-US" w:eastAsia="zh-CN"/>
+              </w:rPr>
+            </w:pPr>
+          </w:p>
+        </w:tc>
+      </w:tr>
+      <w:tr>
+        <w:tblPrEx>
+          <w:tblBorders>
+            <w:top w:val="single" w:color="auto" w:sz="4" w:space="0"/>
+            <w:left w:val="single" w:color="auto" w:sz="4" w:space="0"/>
+            <w:bottom w:val="single" w:color="auto" w:sz="4" w:space="0"/>
+            <w:right w:val="single" w:color="auto" w:sz="4" w:space="0"/>
+            <w:insideH w:val="single" w:color="auto" w:sz="4" w:space="0"/>
+            <w:insideV w:val="single" w:color="auto" w:sz="4" w:space="0"/>
+          </w:tblBorders>
+          <w:tblCellMar>
+            <w:top w:w="0" w:type="dxa"/>
+            <w:left w:w="108" w:type="dxa"/>
+            <w:bottom w:w="0" w:type="dxa"/>
+            <w:right w:w="108" w:type="dxa"/>
+          </w:tblCellMar>
+        </w:tblPrEx>
+        <w:trPr>
+          <w:trHeight w:val="370" w:hRule="atLeast"/>
+        </w:trPr>
+        <w:tc>
+          <w:tcPr>
+            <w:tcW w:w="2130" w:type="dxa"/>
+          </w:tcPr>
+          <w:p>
+            <w:pPr>
+              <w:jc w:val="center"/>
+              <w:rPr>
+                <w:rFonts w:hint="eastAsia"/>
+                <w:vertAlign w:val="baseline"/>
+                <w:lang w:val="en-US" w:eastAsia="zh-CN"/>
+              </w:rPr>
+            </w:pPr>
+          </w:p>
+        </w:tc>
+        <w:tc>
+          <w:tcPr>
+            <w:tcW w:w="2130" w:type="dxa"/>
+          </w:tcPr>
+          <w:p>
+            <w:pPr>
+              <w:rPr>
+                <w:rFonts w:hint="eastAsia"/>
+                <w:vertAlign w:val="baseline"/>
+                <w:lang w:val="en-US" w:eastAsia="zh-CN"/>
+              </w:rPr>
+            </w:pPr>
+          </w:p>
+        </w:tc>
+        <w:tc>
+          <w:tcPr>
+            <w:tcW w:w="2130" w:type="dxa"/>
+          </w:tcPr>
+          <w:p>
+            <w:pPr>
+              <w:rPr>
+                <w:rFonts w:hint="eastAsia"/>
+                <w:color w:val="FF0000"/>
+                <w:vertAlign w:val="baseline"/>
+                <w:lang w:val="en-US" w:eastAsia="zh-CN"/>
+              </w:rPr>
+            </w:pPr>
+          </w:p>
+        </w:tc>
+        <w:tc>
+          <w:tcPr>
+            <w:tcW w:w="2131" w:type="dxa"/>
+          </w:tcPr>
+          <w:p>
+            <w:pPr>
+              <w:rPr>
+                <w:rFonts w:hint="eastAsia"/>
+                <w:vertAlign w:val="baseline"/>
+                <w:lang w:val="en-US" w:eastAsia="zh-CN"/>
+              </w:rPr>
+            </w:pPr>
+          </w:p>
+        </w:tc>
+      </w:tr>
+      <w:tr>
+        <w:tblPrEx>
+          <w:tblBorders>
+            <w:top w:val="single" w:color="auto" w:sz="4" w:space="0"/>
+            <w:left w:val="single" w:color="auto" w:sz="4" w:space="0"/>
+            <w:bottom w:val="single" w:color="auto" w:sz="4" w:space="0"/>
+            <w:right w:val="single" w:color="auto" w:sz="4" w:space="0"/>
+            <w:insideH w:val="single" w:color="auto" w:sz="4" w:space="0"/>
+            <w:insideV w:val="single" w:color="auto" w:sz="4" w:space="0"/>
+          </w:tblBorders>
+          <w:tblCellMar>
+            <w:top w:w="0" w:type="dxa"/>
+            <w:left w:w="108" w:type="dxa"/>
+            <w:bottom w:w="0" w:type="dxa"/>
+            <w:right w:w="108" w:type="dxa"/>
+          </w:tblCellMar>
+        </w:tblPrEx>
+        <w:trPr>
+          <w:trHeight w:val="370" w:hRule="atLeast"/>
+        </w:trPr>
+        <w:tc>
+          <w:tcPr>
+            <w:tcW w:w="8521" w:type="dxa"/>
+            <w:gridSpan w:val="4"/>
+          </w:tcPr>
+          <w:p>
+            <w:pPr>
+              <w:rPr>
+                <w:rFonts w:hint="eastAsia"/>
+                <w:vertAlign w:val="baseline"/>
+                <w:lang w:val="en-US" w:eastAsia="zh-CN"/>
+              </w:rPr>
+            </w:pPr>
+          </w:p>
+        </w:tc>
+      </w:tr>
+      <w:tr>
+        <w:tblPrEx>
+          <w:tblBorders>
+            <w:top w:val="single" w:color="auto" w:sz="4" w:space="0"/>
+            <w:left w:val="single" w:color="auto" w:sz="4" w:space="0"/>
+            <w:bottom w:val="single" w:color="auto" w:sz="4" w:space="0"/>
+            <w:right w:val="single" w:color="auto" w:sz="4" w:space="0"/>
+            <w:insideH w:val="single" w:color="auto" w:sz="4" w:space="0"/>
+            <w:insideV w:val="single" w:color="auto" w:sz="4" w:space="0"/>
+          </w:tblBorders>
+          <w:tblCellMar>
+            <w:top w:w="0" w:type="dxa"/>
+            <w:left w:w="108" w:type="dxa"/>
+            <w:bottom w:w="0" w:type="dxa"/>
+            <w:right w:w="108" w:type="dxa"/>
+          </w:tblCellMar>
+        </w:tblPrEx>
+        <w:trPr>
+          <w:trHeight w:val="370" w:hRule="atLeast"/>
+        </w:trPr>
+        <w:tc>
+          <w:tcPr>
+            <w:tcW w:w="2130" w:type="dxa"/>
+            <w:vMerge w:val="restart"/>
+          </w:tcPr>
+          <w:p>
+            <w:pPr>
+              <w:jc w:val="center"/>
+              <w:rPr>
+                <w:rFonts w:hint="eastAsia"/>
+                <w:vertAlign w:val="baseline"/>
+                <w:lang w:val="en-US" w:eastAsia="zh-CN"/>
+              </w:rPr>
+            </w:pPr>
+          </w:p>
+        </w:tc>
+        <w:tc>
+          <w:tcPr>
+            <w:tcW w:w="2130" w:type="dxa"/>
+          </w:tcPr>
+          <w:p>
+            <w:pPr>
+              <w:rPr>
+                <w:rFonts w:hint="eastAsia"/>
+                <w:vertAlign w:val="baseline"/>
+                <w:lang w:val="en-US" w:eastAsia="zh-CN"/>
+              </w:rPr>
+            </w:pPr>
+          </w:p>
+        </w:tc>
+        <w:tc>
+          <w:tcPr>
+            <w:tcW w:w="2130" w:type="dxa"/>
+            <w:vAlign w:val="top"/>
+          </w:tcPr>
+          <w:p>
+            <w:pPr>
+              <w:rPr>
+                <w:rFonts w:hint="eastAsia" w:asciiTheme="minorHAnsi" w:hAnsiTheme="minorHAnsi" w:eastAsiaTheme="minorEastAsia" w:cstheme="minorBidi"/>
+                <w:kern w:val="2"/>
+                <w:sz w:val="21"/>
+                <w:szCs w:val="24"/>
+                <w:vertAlign w:val="baseline"/>
+                <w:lang w:val="en-US" w:eastAsia="zh-CN" w:bidi="ar-SA"/>
+              </w:rPr>
+            </w:pPr>
+          </w:p>
+        </w:tc>
+        <w:tc>
+          <w:tcPr>
+            <w:tcW w:w="2131" w:type="dxa"/>
+            <w:vAlign w:val="top"/>
+          </w:tcPr>
+          <w:p>
+            <w:pPr>
+              <w:rPr>
+                <w:rFonts w:hint="eastAsia" w:asciiTheme="minorHAnsi" w:hAnsiTheme="minorHAnsi" w:eastAsiaTheme="minorEastAsia" w:cstheme="minorBidi"/>
+                <w:kern w:val="2"/>
+                <w:sz w:val="21"/>
+                <w:szCs w:val="24"/>
+                <w:vertAlign w:val="baseline"/>
+                <w:lang w:val="en-US" w:eastAsia="zh-CN" w:bidi="ar-SA"/>
+              </w:rPr>
+            </w:pPr>
+          </w:p>
+        </w:tc>
+      </w:tr>
+      <w:tr>
+        <w:tblPrEx>
+          <w:tblBorders>
+            <w:top w:val="single" w:color="auto" w:sz="4" w:space="0"/>
+            <w:left w:val="single" w:color="auto" w:sz="4" w:space="0"/>
+            <w:bottom w:val="single" w:color="auto" w:sz="4" w:space="0"/>
+            <w:right w:val="single" w:color="auto" w:sz="4" w:space="0"/>
+            <w:insideH w:val="single" w:color="auto" w:sz="4" w:space="0"/>
+            <w:insideV w:val="single" w:color="auto" w:sz="4" w:space="0"/>
+          </w:tblBorders>
+          <w:tblCellMar>
+            <w:top w:w="0" w:type="dxa"/>
+            <w:left w:w="108" w:type="dxa"/>
+            <w:bottom w:w="0" w:type="dxa"/>
+            <w:right w:w="108" w:type="dxa"/>
+          </w:tblCellMar>
+        </w:tblPrEx>
+        <w:trPr>
+          <w:trHeight w:val="370" w:hRule="atLeast"/>
+        </w:trPr>
+        <w:tc>
+          <w:tcPr>
+            <w:tcW w:w="2130" w:type="dxa"/>
+            <w:vMerge w:val="continue"/>
+          </w:tcPr>
+          <w:p>
+            <w:pPr>
+              <w:jc w:val="center"/>
+              <w:rPr>
+                <w:rFonts w:hint="eastAsia"/>
+                <w:vertAlign w:val="baseline"/>
+                <w:lang w:val="en-US" w:eastAsia="zh-CN"/>
+              </w:rPr>
+            </w:pPr>
+          </w:p>
+        </w:tc>
+        <w:tc>
+          <w:tcPr>
+            <w:tcW w:w="2130" w:type="dxa"/>
+          </w:tcPr>
+          <w:p>
+            <w:pPr>
+              <w:rPr>
+                <w:rFonts w:hint="eastAsia"/>
+                <w:vertAlign w:val="baseline"/>
+                <w:lang w:val="en-US" w:eastAsia="zh-CN"/>
+              </w:rPr>
+            </w:pPr>
+          </w:p>
+        </w:tc>
+        <w:tc>
+          <w:tcPr>
+            <w:tcW w:w="2130" w:type="dxa"/>
+            <w:vAlign w:val="top"/>
+          </w:tcPr>
+          <w:p>
+            <w:pPr>
+              <w:rPr>
+                <w:rFonts w:hint="eastAsia" w:asciiTheme="minorHAnsi" w:hAnsiTheme="minorHAnsi" w:eastAsiaTheme="minorEastAsia" w:cstheme="minorBidi"/>
+                <w:kern w:val="2"/>
+                <w:sz w:val="21"/>
+                <w:szCs w:val="24"/>
+                <w:vertAlign w:val="baseline"/>
+                <w:lang w:val="en-US" w:eastAsia="zh-CN" w:bidi="ar-SA"/>
+              </w:rPr>
+            </w:pPr>
+          </w:p>
+        </w:tc>
+        <w:tc>
+          <w:tcPr>
+            <w:tcW w:w="2131" w:type="dxa"/>
+            <w:vAlign w:val="top"/>
+          </w:tcPr>
+          <w:p>
+            <w:pPr>
+              <w:rPr>
+                <w:rFonts w:hint="eastAsia" w:asciiTheme="minorHAnsi" w:hAnsiTheme="minorHAnsi" w:eastAsiaTheme="minorEastAsia" w:cstheme="minorBidi"/>
+                <w:kern w:val="2"/>
+                <w:sz w:val="21"/>
+                <w:szCs w:val="24"/>
+                <w:vertAlign w:val="baseline"/>
+                <w:lang w:val="en-US" w:eastAsia="zh-CN" w:bidi="ar-SA"/>
+              </w:rPr>
+            </w:pPr>
+          </w:p>
+        </w:tc>
+      </w:tr>
+    </w:tbl>
+    <w:p>
+      <w:pPr>
+        <w:rPr>
+          <w:rFonts w:hint="eastAsia"/>
+          <w:lang w:val="en-US" w:eastAsia="zh-CN"/>
+        </w:rPr>
+      </w:pPr>
+      <w:r>
+        <w:rPr>
+          <w:rFonts w:hint="eastAsia"/>
+          <w:lang w:val="en-US" w:eastAsia="zh-CN"/>
+        </w:rPr>
+        <w:t>支付宝服务商支付接口</w:t>
+      </w:r>
+    </w:p>
+    <w:p>
+      <w:pPr>
+        <w:rPr>
+          <w:rFonts w:hint="eastAsia"/>
+          <w:lang w:val="en-US" w:eastAsia="zh-CN"/>
+        </w:rPr>
+      </w:pPr>
+    </w:p>
+    <w:p>
+      <w:pPr>
+        <w:rPr>
+          <w:rFonts w:hint="eastAsia"/>
+          <w:lang w:val="en-US" w:eastAsia="zh-CN"/>
+        </w:rPr>
+      </w:pPr>
+    </w:p>
+    <w:p>
+      <w:pPr>
+        <w:rPr>
+          <w:rFonts w:hint="default"/>
+          <w:lang w:val="en-US" w:eastAsia="zh-CN"/>
+        </w:rPr>
+      </w:pPr>
+      <w:r>
+        <w:rPr>
+          <w:rFonts w:hint="eastAsia"/>
+          <w:lang w:val="en-US" w:eastAsia="zh-CN"/>
+        </w:rPr>
+        <w:t>pid :</w:t>
+      </w:r>
+      <w:r>
+        <w:rPr>
+          <w:rFonts w:hint="eastAsia"/>
+          <w:lang w:val="en-US" w:eastAsia="zh-CN"/>
+        </w:rPr>
+        <w:tab/>
+      </w:r>
+      <w:r>
+        <w:rPr>
+          <w:rFonts w:hint="eastAsia"/>
+          <w:lang w:val="en-US" w:eastAsia="zh-CN"/>
+        </w:rPr>
+        <w:t>支付宝服务商商户号</w:t>
+      </w:r>
+    </w:p>
+    <w:p>
+      <w:pPr>
+        <w:rPr>
+          <w:rFonts w:hint="default" w:ascii="Helvetica" w:hAnsi="Helvetica" w:eastAsia="Helvetica" w:cs="Helvetica"/>
+          <w:i w:val="0"/>
+          <w:caps w:val="0"/>
+          <w:color w:val="262626"/>
+          <w:spacing w:val="10"/>
+          <w:sz w:val="21"/>
+          <w:szCs w:val="21"/>
+          <w:shd w:val="clear" w:fill="FFFFFF"/>
+        </w:rPr>
+      </w:pPr>
+      <w:r>
+        <w:rPr>
+          <w:rFonts w:hint="eastAsia"/>
+          <w:lang w:val="en-US" w:eastAsia="zh-CN"/>
+        </w:rPr>
+        <w:t>app_id:</w:t>
+      </w:r>
+      <w:r>
+        <w:rPr>
+          <w:rFonts w:ascii="宋体" w:hAnsi="宋体" w:eastAsia="宋体" w:cs="宋体"/>
+          <w:sz w:val="24"/>
+          <w:szCs w:val="24"/>
+        </w:rPr>
+        <w:br w:type="textWrapping"/>
+      </w:r>
+      <w:r>
+        <w:rPr>
+          <w:rFonts w:ascii="Helvetica" w:hAnsi="Helvetica" w:eastAsia="Helvetica" w:cs="Helvetica"/>
+          <w:i w:val="0"/>
+          <w:caps w:val="0"/>
+          <w:color w:val="262626"/>
+          <w:spacing w:val="10"/>
+          <w:sz w:val="21"/>
+          <w:szCs w:val="21"/>
+          <w:shd w:val="clear" w:fill="FFFFFF"/>
+        </w:rPr>
+        <w:t>要在您的应用中接入支付宝开放平台中的能力，您需要先登录支付宝开放平台（</w:t>
+      </w:r>
+      <w:r>
+        <w:rPr>
+          <w:rFonts w:hint="default" w:ascii="Helvetica" w:hAnsi="Helvetica" w:eastAsia="Helvetica" w:cs="Helvetica"/>
+          <w:i w:val="0"/>
+          <w:caps w:val="0"/>
+          <w:color w:val="108EE9"/>
+          <w:spacing w:val="10"/>
+          <w:sz w:val="21"/>
+          <w:szCs w:val="21"/>
+          <w:u w:val="none"/>
+          <w:shd w:val="clear" w:fill="FFFFFF"/>
+        </w:rPr>
+        <w:fldChar w:fldCharType="begin"/>
+      </w:r>
+      <w:r>
+        <w:rPr>
+          <w:rFonts w:hint="default" w:ascii="Helvetica" w:hAnsi="Helvetica" w:eastAsia="Helvetica" w:cs="Helvetica"/>
+          <w:i w:val="0"/>
+          <w:caps w:val="0"/>
+          <w:color w:val="108EE9"/>
+          <w:spacing w:val="10"/>
+          <w:sz w:val="21"/>
+          <w:szCs w:val="21"/>
+          <w:u w:val="none"/>
+          <w:shd w:val="clear" w:fill="FFFFFF"/>
+        </w:rPr>
+        <w:instrText xml:space="preserve"> HYPERLINK "https://open.alipay.com/" \t "https://docs.open.alipay.com/194/106039/_blank" </w:instrText>
+      </w:r>
+      <w:r>
+        <w:rPr>
+          <w:rFonts w:hint="default" w:ascii="Helvetica" w:hAnsi="Helvetica" w:eastAsia="Helvetica" w:cs="Helvetica"/>
+          <w:i w:val="0"/>
+          <w:caps w:val="0"/>
+          <w:color w:val="108EE9"/>
+          <w:spacing w:val="10"/>
+          <w:sz w:val="21"/>
+          <w:szCs w:val="21"/>
+          <w:u w:val="none"/>
+          <w:shd w:val="clear" w:fill="FFFFFF"/>
+        </w:rPr>
+        <w:fldChar w:fldCharType="separate"/>
+      </w:r>
+      <w:r>
+        <w:rPr>
+          <w:rStyle w:val="7"/>
+          <w:rFonts w:hint="default" w:ascii="Helvetica" w:hAnsi="Helvetica" w:eastAsia="Helvetica" w:cs="Helvetica"/>
+          <w:i w:val="0"/>
+          <w:caps w:val="0"/>
+          <w:color w:val="108EE9"/>
+          <w:spacing w:val="10"/>
+          <w:sz w:val="21"/>
+          <w:szCs w:val="21"/>
+          <w:u w:val="none"/>
+          <w:shd w:val="clear" w:fill="FFFFFF"/>
+        </w:rPr>
+        <w:t>open.alipay.com</w:t>
+      </w:r>
+      <w:r>
+        <w:rPr>
+          <w:rFonts w:hint="default" w:ascii="Helvetica" w:hAnsi="Helvetica" w:eastAsia="Helvetica" w:cs="Helvetica"/>
+          <w:i w:val="0"/>
+          <w:caps w:val="0"/>
+          <w:color w:val="108EE9"/>
+          <w:spacing w:val="10"/>
+          <w:sz w:val="21"/>
+          <w:szCs w:val="21"/>
+          <w:u w:val="none"/>
+          <w:shd w:val="clear" w:fill="FFFFFF"/>
+        </w:rPr>
+        <w:fldChar w:fldCharType="end"/>
+      </w:r>
+      <w:r>
+        <w:rPr>
+          <w:rFonts w:hint="default" w:ascii="Helvetica" w:hAnsi="Helvetica" w:eastAsia="Helvetica" w:cs="Helvetica"/>
+          <w:i w:val="0"/>
+          <w:caps w:val="0"/>
+          <w:color w:val="262626"/>
+          <w:spacing w:val="10"/>
+          <w:sz w:val="21"/>
+          <w:szCs w:val="21"/>
+          <w:shd w:val="clear" w:fill="FFFFFF"/>
+        </w:rPr>
+        <w:t>），在开发者中心中创建登记您的应用，并提交审核，审核通过后会为您生成应用唯一标识（APPID），并且可以申请开通开放产品使用权限。通过 APPID 您的应用才能调用开放产品的接口能力。需要详细了解开放平台创建应用步骤请参考</w:t>
+      </w:r>
+      <w:r>
+        <w:rPr>
+          <w:rFonts w:hint="default" w:ascii="Helvetica" w:hAnsi="Helvetica" w:eastAsia="Helvetica" w:cs="Helvetica"/>
+          <w:i w:val="0"/>
+          <w:caps w:val="0"/>
+          <w:color w:val="108EE9"/>
+          <w:spacing w:val="10"/>
+          <w:sz w:val="21"/>
+          <w:szCs w:val="21"/>
+          <w:u w:val="none"/>
+          <w:shd w:val="clear" w:fill="FFFFFF"/>
+        </w:rPr>
+        <w:fldChar w:fldCharType="begin"/>
+      </w:r>
+      <w:r>
+        <w:rPr>
+          <w:rFonts w:hint="default" w:ascii="Helvetica" w:hAnsi="Helvetica" w:eastAsia="Helvetica" w:cs="Helvetica"/>
+          <w:i w:val="0"/>
+          <w:caps w:val="0"/>
+          <w:color w:val="108EE9"/>
+          <w:spacing w:val="10"/>
+          <w:sz w:val="21"/>
+          <w:szCs w:val="21"/>
+          <w:u w:val="none"/>
+          <w:shd w:val="clear" w:fill="FFFFFF"/>
+        </w:rPr>
+        <w:instrText xml:space="preserve"> HYPERLINK "https://docs.open.alipay.com/200/105310" \t "https://docs.open.alipay.com/194/106039/_blank" </w:instrText>
+      </w:r>
+      <w:r>
+        <w:rPr>
+          <w:rFonts w:hint="default" w:ascii="Helvetica" w:hAnsi="Helvetica" w:eastAsia="Helvetica" w:cs="Helvetica"/>
+          <w:i w:val="0"/>
+          <w:caps w:val="0"/>
+          <w:color w:val="108EE9"/>
+          <w:spacing w:val="10"/>
+          <w:sz w:val="21"/>
+          <w:szCs w:val="21"/>
+          <w:u w:val="none"/>
+          <w:shd w:val="clear" w:fill="FFFFFF"/>
+        </w:rPr>
+        <w:fldChar w:fldCharType="separate"/>
+      </w:r>
+      <w:r>
+        <w:rPr>
+          <w:rStyle w:val="7"/>
+          <w:rFonts w:hint="default" w:ascii="Helvetica" w:hAnsi="Helvetica" w:eastAsia="Helvetica" w:cs="Helvetica"/>
+          <w:i w:val="0"/>
+          <w:caps w:val="0"/>
+          <w:color w:val="108EE9"/>
+          <w:spacing w:val="10"/>
+          <w:sz w:val="21"/>
+          <w:szCs w:val="21"/>
+          <w:u w:val="none"/>
+          <w:shd w:val="clear" w:fill="FFFFFF"/>
+        </w:rPr>
+        <w:t>《开放平台应用创建指南》</w:t>
+      </w:r>
+      <w:r>
+        <w:rPr>
+          <w:rFonts w:hint="default" w:ascii="Helvetica" w:hAnsi="Helvetica" w:eastAsia="Helvetica" w:cs="Helvetica"/>
+          <w:i w:val="0"/>
+          <w:caps w:val="0"/>
+          <w:color w:val="108EE9"/>
+          <w:spacing w:val="10"/>
+          <w:sz w:val="21"/>
+          <w:szCs w:val="21"/>
+          <w:u w:val="none"/>
+          <w:shd w:val="clear" w:fill="FFFFFF"/>
+        </w:rPr>
+        <w:fldChar w:fldCharType="end"/>
+      </w:r>
+      <w:r>
+        <w:rPr>
+          <w:rFonts w:hint="default" w:ascii="Helvetica" w:hAnsi="Helvetica" w:eastAsia="Helvetica" w:cs="Helvetica"/>
+          <w:i w:val="0"/>
+          <w:caps w:val="0"/>
+          <w:color w:val="262626"/>
+          <w:spacing w:val="10"/>
+          <w:sz w:val="21"/>
+          <w:szCs w:val="21"/>
+          <w:shd w:val="clear" w:fill="FFFFFF"/>
+        </w:rPr>
+        <w:t>。</w:t>
+      </w:r>
+    </w:p>
+    <w:p>
+      <w:pPr>
+        <w:rPr>
+          <w:rFonts w:hint="eastAsia" w:ascii="Helvetica" w:hAnsi="Helvetica" w:eastAsia="Helvetica" w:cs="Helvetica"/>
+          <w:i w:val="0"/>
+          <w:caps w:val="0"/>
+          <w:color w:val="262626"/>
+          <w:spacing w:val="10"/>
+          <w:sz w:val="21"/>
+          <w:szCs w:val="21"/>
+          <w:shd w:val="clear" w:fill="FFFFFF"/>
+          <w:lang w:val="en-US" w:eastAsia="zh-CN"/>
+        </w:rPr>
+      </w:pPr>
+      <w:r>
+        <w:rPr>
+          <w:rFonts w:hint="default" w:ascii="Helvetica" w:hAnsi="Helvetica" w:eastAsia="Helvetica" w:cs="Helvetica"/>
+          <w:i w:val="0"/>
+          <w:caps w:val="0"/>
+          <w:color w:val="262626"/>
+          <w:spacing w:val="10"/>
+          <w:sz w:val="21"/>
+          <w:szCs w:val="21"/>
+          <w:shd w:val="clear" w:fill="FFFFFF"/>
+          <w:lang w:val="en-US" w:eastAsia="zh-CN"/>
+        </w:rPr>
+        <w:t>app_private_key</w:t>
+      </w:r>
+      <w:r>
+        <w:rPr>
+          <w:rFonts w:hint="eastAsia" w:ascii="Helvetica" w:hAnsi="Helvetica" w:eastAsia="Helvetica" w:cs="Helvetica"/>
+          <w:i w:val="0"/>
+          <w:caps w:val="0"/>
+          <w:color w:val="262626"/>
+          <w:spacing w:val="10"/>
+          <w:sz w:val="21"/>
+          <w:szCs w:val="21"/>
+          <w:shd w:val="clear" w:fill="FFFFFF"/>
+          <w:lang w:val="en-US" w:eastAsia="zh-CN"/>
+        </w:rPr>
+        <w:t>:商户私钥</w:t>
+      </w:r>
+    </w:p>
+    <w:p>
+      <w:pPr>
+        <w:rPr>
+          <w:rFonts w:hint="eastAsia" w:ascii="Helvetica" w:hAnsi="Helvetica" w:eastAsia="Helvetica" w:cs="Helvetica"/>
+          <w:i w:val="0"/>
+          <w:caps w:val="0"/>
+          <w:color w:val="262626"/>
+          <w:spacing w:val="10"/>
+          <w:sz w:val="21"/>
+          <w:szCs w:val="21"/>
+          <w:shd w:val="clear" w:fill="FFFFFF"/>
+          <w:lang w:val="en-US" w:eastAsia="zh-CN"/>
+        </w:rPr>
+      </w:pPr>
+      <w:r>
+        <w:rPr>
+          <w:rFonts w:hint="eastAsia" w:ascii="Helvetica" w:hAnsi="Helvetica" w:eastAsia="Helvetica" w:cs="Helvetica"/>
+          <w:i w:val="0"/>
+          <w:caps w:val="0"/>
+          <w:color w:val="262626"/>
+          <w:spacing w:val="10"/>
+          <w:sz w:val="21"/>
+          <w:szCs w:val="21"/>
+          <w:shd w:val="clear" w:fill="FFFFFF"/>
+          <w:lang w:val="en-US" w:eastAsia="zh-CN"/>
+        </w:rPr>
+        <w:t>app_public_key:商户公钥</w:t>
+      </w:r>
+    </w:p>
+    <w:p>
+      <w:pPr>
+        <w:rPr>
+          <w:rFonts w:hint="default" w:ascii="Helvetica" w:hAnsi="Helvetica" w:eastAsia="Helvetica" w:cs="Helvetica"/>
+          <w:i w:val="0"/>
+          <w:caps w:val="0"/>
+          <w:color w:val="262626"/>
+          <w:spacing w:val="10"/>
+          <w:sz w:val="21"/>
+          <w:szCs w:val="21"/>
+          <w:shd w:val="clear" w:fill="FFFFFF"/>
+          <w:lang w:val="en-US" w:eastAsia="zh-CN"/>
+        </w:rPr>
+      </w:pPr>
+      <w:r>
+        <w:rPr>
+          <w:rFonts w:hint="default" w:ascii="Helvetica" w:hAnsi="Helvetica" w:eastAsia="Helvetica" w:cs="Helvetica"/>
+          <w:i w:val="0"/>
+          <w:caps w:val="0"/>
+          <w:color w:val="262626"/>
+          <w:spacing w:val="10"/>
+          <w:sz w:val="21"/>
+          <w:szCs w:val="21"/>
+          <w:shd w:val="clear" w:fill="FFFFFF"/>
+          <w:lang w:val="en-US" w:eastAsia="zh-CN"/>
+        </w:rPr>
+        <w:t>alipay_public_key</w:t>
+      </w:r>
+      <w:r>
+        <w:rPr>
+          <w:rFonts w:hint="eastAsia" w:ascii="Helvetica" w:hAnsi="Helvetica" w:eastAsia="Helvetica" w:cs="Helvetica"/>
+          <w:i w:val="0"/>
+          <w:caps w:val="0"/>
+          <w:color w:val="262626"/>
+          <w:spacing w:val="10"/>
+          <w:sz w:val="21"/>
+          <w:szCs w:val="21"/>
+          <w:shd w:val="clear" w:fill="FFFFFF"/>
+          <w:lang w:val="en-US" w:eastAsia="zh-CN"/>
+        </w:rPr>
+        <w:t>:支付宝公钥</w:t>
+      </w:r>
+    </w:p>
+    <w:p>
+      <w:pPr>
+        <w:rPr>
+          <w:rFonts w:hint="eastAsia"/>
+          <w:lang w:val="en-US" w:eastAsia="zh-CN"/>
+        </w:rPr>
+      </w:pPr>
+    </w:p>
+    <w:p>
+      <w:pPr>
+        <w:rPr>
+          <w:rFonts w:hint="eastAsia"/>
+          <w:lang w:val="en-US" w:eastAsia="zh-CN"/>
+        </w:rPr>
+      </w:pPr>
       <w:r>
         <w:rPr>
           <w:rFonts w:hint="eastAsia"/>
@@ -2887,7 +5193,7 @@
     <w:lsdException w:unhideWhenUsed="0" w:uiPriority="0" w:semiHidden="0" w:name="Body Text Indent 2"/>
     <w:lsdException w:unhideWhenUsed="0" w:uiPriority="0" w:semiHidden="0" w:name="Body Text Indent 3"/>
     <w:lsdException w:unhideWhenUsed="0" w:uiPriority="0" w:semiHidden="0" w:name="Block Text"/>
-    <w:lsdException w:unhideWhenUsed="0" w:uiPriority="0" w:semiHidden="0" w:name="Hyperlink"/>
+    <w:lsdException w:qFormat="1" w:unhideWhenUsed="0" w:uiPriority="0" w:semiHidden="0" w:name="Hyperlink"/>
     <w:lsdException w:unhideWhenUsed="0" w:uiPriority="0" w:semiHidden="0" w:name="FollowedHyperlink"/>
     <w:lsdException w:qFormat="1" w:unhideWhenUsed="0" w:uiPriority="0" w:semiHidden="0" w:name="Strong"/>
     <w:lsdException w:qFormat="1" w:unhideWhenUsed="0" w:uiPriority="0" w:semiHidden="0" w:name="Emphasis"/>
@@ -3149,6 +5455,16 @@
         <w:insideV w:val="single" w:color="auto" w:sz="4" w:space="0"/>
       </w:tblBorders>
     </w:tblPr>
+  </w:style>
+  <w:style w:type="character" w:styleId="7">
+    <w:name w:val="Hyperlink"/>
+    <w:basedOn w:val="6"/>
+    <w:qFormat/>
+    <w:uiPriority w:val="0"/>
+    <w:rPr>
+      <w:color w:val="0000FF"/>
+      <w:u w:val="single"/>
+    </w:rPr>
   </w:style>
 </w:styles>
 </file>
